--- a/Technical/Dataharvesting.docx
+++ b/Technical/Dataharvesting.docx
@@ -90,10 +90,7 @@
         </w:numPr>
       </w:pPr>
       <w:r>
-        <w:t>Name</w:t>
-      </w:r>
-      <w:r>
-        <w:t xml:space="preserve"> of table should </w:t>
+        <w:t xml:space="preserve">Name of table should </w:t>
       </w:r>
       <w:r>
         <w:rPr>
@@ -115,46 +112,31 @@
         </w:numPr>
       </w:pPr>
       <w:r>
+        <w:t xml:space="preserve"> LastUpdateTime should be parsed from </w:t>
+      </w:r>
+      <w:r>
+        <w:t>UNIX timestamp</w:t>
+      </w:r>
+      <w:r>
+        <w:t xml:space="preserve"> to IST (Please check logic in indexfuture.py</w:t>
+      </w:r>
+    </w:p>
+    <w:p>
+      <w:pPr>
+        <w:pStyle w:val="ListParagraph"/>
+        <w:numPr>
+          <w:ilvl w:val="0"/>
+          <w:numId w:val="1"/>
+        </w:numPr>
+      </w:pPr>
+      <w:r>
         <w:t xml:space="preserve"> </w:t>
       </w:r>
       <w:r>
-        <w:t xml:space="preserve">LastUpdateTime should be parsed from </w:t>
-      </w:r>
-      <w:r>
-        <w:t>UNIX timestamp</w:t>
-      </w:r>
-      <w:r>
-        <w:t xml:space="preserve"> to IST</w:t>
-      </w:r>
-      <w:r>
-        <w:t xml:space="preserve"> (Please check logic in indexfuture.py</w:t>
-      </w:r>
-    </w:p>
-    <w:p>
-      <w:pPr>
-        <w:pStyle w:val="ListParagraph"/>
-        <w:numPr>
-          <w:ilvl w:val="0"/>
-          <w:numId w:val="1"/>
-        </w:numPr>
-      </w:pPr>
-      <w:r>
-        <w:t xml:space="preserve"> </w:t>
-      </w:r>
-      <w:r>
         <w:t>Trading symbol</w:t>
       </w:r>
       <w:r>
-        <w:t xml:space="preserve"> from mapping those exchangeInstrumentID and then insert</w:t>
-      </w:r>
-      <w:r>
-        <w:t xml:space="preserve"> (Please ask logic to Deepak or in same (</w:t>
-      </w:r>
-      <w:r>
-        <w:t>indexfuture.py</w:t>
-      </w:r>
-      <w:r>
-        <w:t>)</w:t>
+        <w:t xml:space="preserve"> from mapping those exchangeInstrumentID and then insert (Please ask logic to Deepak or in same (indexfuture.py)</w:t>
       </w:r>
     </w:p>
     <w:p>
@@ -185,20 +167,46 @@
           <w:b/>
           <w:bCs/>
         </w:rPr>
-        <w:t>“</w:t>
-      </w:r>
-      <w:r>
-        <w:rPr>
-          <w:b/>
-          <w:bCs/>
-        </w:rPr>
-        <w:t>insert_trade_data</w:t>
-      </w:r>
-      <w:r>
-        <w:t xml:space="preserve">” Method from </w:t>
-      </w:r>
-      <w:r>
-        <w:t>indexfuture.py</w:t>
+        <w:t>“insert_trade_data</w:t>
+      </w:r>
+      <w:r>
+        <w:t>” Method from indexfuture.py</w:t>
+      </w:r>
+    </w:p>
+    <w:p>
+      <w:pPr>
+        <w:pStyle w:val="ListParagraph"/>
+        <w:numPr>
+          <w:ilvl w:val="0"/>
+          <w:numId w:val="1"/>
+        </w:numPr>
+      </w:pPr>
+      <w:r>
+        <w:t>Add on more column “InsertedDateTime.</w:t>
+      </w:r>
+    </w:p>
+    <w:p>
+      <w:pPr>
+        <w:pStyle w:val="ListParagraph"/>
+        <w:numPr>
+          <w:ilvl w:val="0"/>
+          <w:numId w:val="1"/>
+        </w:numPr>
+      </w:pPr>
+      <w:r>
+        <w:t>Map Quantity Column properly</w:t>
+      </w:r>
+    </w:p>
+    <w:p>
+      <w:pPr>
+        <w:pStyle w:val="ListParagraph"/>
+        <w:numPr>
+          <w:ilvl w:val="0"/>
+          <w:numId w:val="1"/>
+        </w:numPr>
+      </w:pPr>
+      <w:r>
+        <w:t>Scheduler</w:t>
       </w:r>
     </w:p>
     <w:p>
@@ -1890,6 +1898,7 @@
           <w:lang w:eastAsia="en-GB"/>
           <w14:ligatures w14:val="none"/>
         </w:rPr>
+        <w:lastRenderedPageBreak/>
         <w:t xml:space="preserve">    </w:t>
       </w:r>
     </w:p>
@@ -2050,7 +2059,6 @@
           <w:lang w:eastAsia="en-GB"/>
           <w14:ligatures w14:val="none"/>
         </w:rPr>
-        <w:lastRenderedPageBreak/>
         <w:t xml:space="preserve">            </w:t>
       </w:r>
       <w:r>
@@ -4187,6 +4195,7 @@
           <w:lang w:eastAsia="en-GB"/>
           <w14:ligatures w14:val="none"/>
         </w:rPr>
+        <w:lastRenderedPageBreak/>
         <w:t xml:space="preserve">                </w:t>
       </w:r>
       <w:r>
@@ -4347,7 +4356,6 @@
           <w:lang w:eastAsia="en-GB"/>
           <w14:ligatures w14:val="none"/>
         </w:rPr>
-        <w:lastRenderedPageBreak/>
         <w:t xml:space="preserve">                </w:t>
       </w:r>
       <w:r>
@@ -7307,6 +7315,7 @@
   <w:style w:type="character" w:default="1" w:styleId="DefaultParagraphFont">
     <w:name w:val="Default Paragraph Font"/>
     <w:uiPriority w:val="1"/>
+    <w:semiHidden/>
     <w:unhideWhenUsed/>
   </w:style>
   <w:style w:type="table" w:default="1" w:styleId="TableNormal">

--- a/Technical/Dataharvesting.docx
+++ b/Technical/Dataharvesting.docx
@@ -39,7 +39,15 @@
         </w:numPr>
       </w:pPr>
       <w:r>
-        <w:t>This will also be configured in Scheduler. Once WebSocket is running and data is fetched then this also should at same time. We need to uses same schedular details.</w:t>
+        <w:t xml:space="preserve">This will also be configured in Scheduler. Once WebSocket is running and data is fetched then this also should at same time. We need to </w:t>
+      </w:r>
+      <w:proofErr w:type="gramStart"/>
+      <w:r>
+        <w:t>uses</w:t>
+      </w:r>
+      <w:proofErr w:type="gramEnd"/>
+      <w:r>
+        <w:t xml:space="preserve"> same schedular details.</w:t>
       </w:r>
     </w:p>
     <w:p>
@@ -112,7 +120,15 @@
         </w:numPr>
       </w:pPr>
       <w:r>
-        <w:t xml:space="preserve"> LastUpdateTime should be parsed from </w:t>
+        <w:t xml:space="preserve"> </w:t>
+      </w:r>
+      <w:proofErr w:type="spellStart"/>
+      <w:r>
+        <w:t>LastUpdateTime</w:t>
+      </w:r>
+      <w:proofErr w:type="spellEnd"/>
+      <w:r>
+        <w:t xml:space="preserve"> should be parsed from </w:t>
       </w:r>
       <w:r>
         <w:t>UNIX timestamp</w:t>
@@ -136,7 +152,15 @@
         <w:t>Trading symbol</w:t>
       </w:r>
       <w:r>
-        <w:t xml:space="preserve"> from mapping those exchangeInstrumentID and then insert (Please ask logic to Deepak or in same (indexfuture.py)</w:t>
+        <w:t xml:space="preserve"> from mapping those </w:t>
+      </w:r>
+      <w:proofErr w:type="spellStart"/>
+      <w:r>
+        <w:t>exchangeInstrumentID</w:t>
+      </w:r>
+      <w:proofErr w:type="spellEnd"/>
+      <w:r>
+        <w:t xml:space="preserve"> and then insert (Please ask logic to Deepak or in same (indexfuture.py)</w:t>
       </w:r>
     </w:p>
     <w:p>
@@ -167,8 +191,17 @@
           <w:b/>
           <w:bCs/>
         </w:rPr>
-        <w:t>“insert_trade_data</w:t>
-      </w:r>
+        <w:t>“</w:t>
+      </w:r>
+      <w:proofErr w:type="spellStart"/>
+      <w:r>
+        <w:rPr>
+          <w:b/>
+          <w:bCs/>
+        </w:rPr>
+        <w:t>insert_trade_data</w:t>
+      </w:r>
+      <w:proofErr w:type="spellEnd"/>
       <w:r>
         <w:t>” Method from indexfuture.py</w:t>
       </w:r>
@@ -182,7 +215,15 @@
         </w:numPr>
       </w:pPr>
       <w:r>
-        <w:t>Add on more column “InsertedDateTime.</w:t>
+        <w:t>Add on more column “</w:t>
+      </w:r>
+      <w:proofErr w:type="spellStart"/>
+      <w:r>
+        <w:t>InsertedDateTime</w:t>
+      </w:r>
+      <w:proofErr w:type="spellEnd"/>
+      <w:r>
+        <w:t>.</w:t>
       </w:r>
     </w:p>
     <w:p>
@@ -218,7 +259,15 @@
         </w:numPr>
       </w:pPr>
       <w:r>
-        <w:t xml:space="preserve">Also add logic uk zone </w:t>
+        <w:t xml:space="preserve">Also add logic </w:t>
+      </w:r>
+      <w:proofErr w:type="spellStart"/>
+      <w:r>
+        <w:t>uk</w:t>
+      </w:r>
+      <w:proofErr w:type="spellEnd"/>
+      <w:r>
+        <w:t xml:space="preserve"> zone </w:t>
       </w:r>
     </w:p>
     <w:p>
@@ -288,6 +337,7 @@
         </w:rPr>
         <w:t xml:space="preserve"> </w:t>
       </w:r>
+      <w:proofErr w:type="spellStart"/>
       <w:r>
         <w:rPr>
           <w:rFonts w:ascii="Consolas" w:eastAsia="Times New Roman" w:hAnsi="Consolas" w:cs="Times New Roman"/>
@@ -300,6 +350,7 @@
         </w:rPr>
         <w:t>insert_trade_data</w:t>
       </w:r>
+      <w:proofErr w:type="spellEnd"/>
       <w:r>
         <w:rPr>
           <w:rFonts w:ascii="Consolas" w:eastAsia="Times New Roman" w:hAnsi="Consolas" w:cs="Times New Roman"/>
@@ -312,6 +363,8 @@
         </w:rPr>
         <w:t>(</w:t>
       </w:r>
+      <w:proofErr w:type="spellStart"/>
+      <w:proofErr w:type="gramStart"/>
       <w:r>
         <w:rPr>
           <w:rFonts w:ascii="Consolas" w:eastAsia="Times New Roman" w:hAnsi="Consolas" w:cs="Times New Roman"/>
@@ -346,8 +399,22 @@
           <w:lang w:eastAsia="en-GB"/>
           <w14:ligatures w14:val="none"/>
         </w:rPr>
-        <w:t>combined_token_names</w:t>
-      </w:r>
+        <w:t>combined</w:t>
+      </w:r>
+      <w:proofErr w:type="gramEnd"/>
+      <w:r>
+        <w:rPr>
+          <w:rFonts w:ascii="Consolas" w:eastAsia="Times New Roman" w:hAnsi="Consolas" w:cs="Times New Roman"/>
+          <w:color w:val="9CDCFE"/>
+          <w:kern w:val="0"/>
+          <w:sz w:val="27"/>
+          <w:szCs w:val="27"/>
+          <w:lang w:eastAsia="en-GB"/>
+          <w14:ligatures w14:val="none"/>
+        </w:rPr>
+        <w:t>_token_names</w:t>
+      </w:r>
+      <w:proofErr w:type="spellEnd"/>
       <w:r>
         <w:rPr>
           <w:rFonts w:ascii="Consolas" w:eastAsia="Times New Roman" w:hAnsi="Consolas" w:cs="Times New Roman"/>
@@ -502,7 +569,59 @@
           <w:lang w:eastAsia="en-GB"/>
           <w14:ligatures w14:val="none"/>
         </w:rPr>
-        <w:t>#print(f'combined_token_names :{combined_token_names}')</w:t>
+        <w:t>#</w:t>
+      </w:r>
+      <w:proofErr w:type="gramStart"/>
+      <w:r>
+        <w:rPr>
+          <w:rFonts w:ascii="Consolas" w:eastAsia="Times New Roman" w:hAnsi="Consolas" w:cs="Times New Roman"/>
+          <w:color w:val="6A9955"/>
+          <w:kern w:val="0"/>
+          <w:sz w:val="27"/>
+          <w:szCs w:val="27"/>
+          <w:lang w:eastAsia="en-GB"/>
+          <w14:ligatures w14:val="none"/>
+        </w:rPr>
+        <w:t>print(</w:t>
+      </w:r>
+      <w:proofErr w:type="gramEnd"/>
+      <w:r>
+        <w:rPr>
+          <w:rFonts w:ascii="Consolas" w:eastAsia="Times New Roman" w:hAnsi="Consolas" w:cs="Times New Roman"/>
+          <w:color w:val="6A9955"/>
+          <w:kern w:val="0"/>
+          <w:sz w:val="27"/>
+          <w:szCs w:val="27"/>
+          <w:lang w:eastAsia="en-GB"/>
+          <w14:ligatures w14:val="none"/>
+        </w:rPr>
+        <w:t>f'combined_token_names :{</w:t>
+      </w:r>
+      <w:proofErr w:type="spellStart"/>
+      <w:r>
+        <w:rPr>
+          <w:rFonts w:ascii="Consolas" w:eastAsia="Times New Roman" w:hAnsi="Consolas" w:cs="Times New Roman"/>
+          <w:color w:val="6A9955"/>
+          <w:kern w:val="0"/>
+          <w:sz w:val="27"/>
+          <w:szCs w:val="27"/>
+          <w:lang w:eastAsia="en-GB"/>
+          <w14:ligatures w14:val="none"/>
+        </w:rPr>
+        <w:t>combined_token_names</w:t>
+      </w:r>
+      <w:proofErr w:type="spellEnd"/>
+      <w:r>
+        <w:rPr>
+          <w:rFonts w:ascii="Consolas" w:eastAsia="Times New Roman" w:hAnsi="Consolas" w:cs="Times New Roman"/>
+          <w:color w:val="6A9955"/>
+          <w:kern w:val="0"/>
+          <w:sz w:val="27"/>
+          <w:szCs w:val="27"/>
+          <w:lang w:eastAsia="en-GB"/>
+          <w14:ligatures w14:val="none"/>
+        </w:rPr>
+        <w:t>}')</w:t>
       </w:r>
     </w:p>
     <w:p>
@@ -584,6 +703,8 @@
         </w:rPr>
         <w:t xml:space="preserve"> </w:t>
       </w:r>
+      <w:proofErr w:type="spellStart"/>
+      <w:proofErr w:type="gramStart"/>
       <w:r>
         <w:rPr>
           <w:rFonts w:ascii="Consolas" w:eastAsia="Times New Roman" w:hAnsi="Consolas" w:cs="Times New Roman"/>
@@ -620,6 +741,7 @@
         </w:rPr>
         <w:t>connector</w:t>
       </w:r>
+      <w:proofErr w:type="gramEnd"/>
       <w:r>
         <w:rPr>
           <w:rFonts w:ascii="Consolas" w:eastAsia="Times New Roman" w:hAnsi="Consolas" w:cs="Times New Roman"/>
@@ -644,6 +766,7 @@
         </w:rPr>
         <w:t>connect</w:t>
       </w:r>
+      <w:proofErr w:type="spellEnd"/>
       <w:r>
         <w:rPr>
           <w:rFonts w:ascii="Consolas" w:eastAsia="Times New Roman" w:hAnsi="Consolas" w:cs="Times New Roman"/>
@@ -776,6 +899,7 @@
         </w:rPr>
         <w:t xml:space="preserve">        </w:t>
       </w:r>
+      <w:proofErr w:type="spellStart"/>
       <w:r>
         <w:rPr>
           <w:rFonts w:ascii="Consolas" w:eastAsia="Times New Roman" w:hAnsi="Consolas" w:cs="Times New Roman"/>
@@ -788,6 +912,7 @@
         </w:rPr>
         <w:t>table_namenew</w:t>
       </w:r>
+      <w:proofErr w:type="spellEnd"/>
       <w:r>
         <w:rPr>
           <w:rFonts w:ascii="Consolas" w:eastAsia="Times New Roman" w:hAnsi="Consolas" w:cs="Times New Roman"/>
@@ -834,7 +959,33 @@
           <w:lang w:eastAsia="en-GB"/>
           <w14:ligatures w14:val="none"/>
         </w:rPr>
-        <w:t>"data_harvesting"</w:t>
+        <w:t>"</w:t>
+      </w:r>
+      <w:proofErr w:type="spellStart"/>
+      <w:r>
+        <w:rPr>
+          <w:rFonts w:ascii="Consolas" w:eastAsia="Times New Roman" w:hAnsi="Consolas" w:cs="Times New Roman"/>
+          <w:color w:val="CE9178"/>
+          <w:kern w:val="0"/>
+          <w:sz w:val="27"/>
+          <w:szCs w:val="27"/>
+          <w:lang w:eastAsia="en-GB"/>
+          <w14:ligatures w14:val="none"/>
+        </w:rPr>
+        <w:t>data_harvesting</w:t>
+      </w:r>
+      <w:proofErr w:type="spellEnd"/>
+      <w:r>
+        <w:rPr>
+          <w:rFonts w:ascii="Consolas" w:eastAsia="Times New Roman" w:hAnsi="Consolas" w:cs="Times New Roman"/>
+          <w:color w:val="CE9178"/>
+          <w:kern w:val="0"/>
+          <w:sz w:val="27"/>
+          <w:szCs w:val="27"/>
+          <w:lang w:eastAsia="en-GB"/>
+          <w14:ligatures w14:val="none"/>
+        </w:rPr>
+        <w:t>"</w:t>
       </w:r>
       <w:r>
         <w:rPr>
@@ -920,6 +1071,7 @@
         </w:rPr>
         <w:t xml:space="preserve"> </w:t>
       </w:r>
+      <w:proofErr w:type="spellStart"/>
       <w:r>
         <w:rPr>
           <w:rFonts w:ascii="Consolas" w:eastAsia="Times New Roman" w:hAnsi="Consolas" w:cs="Times New Roman"/>
@@ -956,18 +1108,33 @@
         </w:rPr>
         <w:t>now</w:t>
       </w:r>
-      <w:r>
-        <w:rPr>
-          <w:rFonts w:ascii="Consolas" w:eastAsia="Times New Roman" w:hAnsi="Consolas" w:cs="Times New Roman"/>
-          <w:color w:val="CCCCCC"/>
-          <w:kern w:val="0"/>
-          <w:sz w:val="27"/>
-          <w:szCs w:val="27"/>
-          <w:lang w:eastAsia="en-GB"/>
-          <w14:ligatures w14:val="none"/>
-        </w:rPr>
-        <w:t>().</w:t>
-      </w:r>
+      <w:proofErr w:type="spellEnd"/>
+      <w:r>
+        <w:rPr>
+          <w:rFonts w:ascii="Consolas" w:eastAsia="Times New Roman" w:hAnsi="Consolas" w:cs="Times New Roman"/>
+          <w:color w:val="CCCCCC"/>
+          <w:kern w:val="0"/>
+          <w:sz w:val="27"/>
+          <w:szCs w:val="27"/>
+          <w:lang w:eastAsia="en-GB"/>
+          <w14:ligatures w14:val="none"/>
+        </w:rPr>
+        <w:t>(</w:t>
+      </w:r>
+      <w:proofErr w:type="gramStart"/>
+      <w:r>
+        <w:rPr>
+          <w:rFonts w:ascii="Consolas" w:eastAsia="Times New Roman" w:hAnsi="Consolas" w:cs="Times New Roman"/>
+          <w:color w:val="CCCCCC"/>
+          <w:kern w:val="0"/>
+          <w:sz w:val="27"/>
+          <w:szCs w:val="27"/>
+          <w:lang w:eastAsia="en-GB"/>
+          <w14:ligatures w14:val="none"/>
+        </w:rPr>
+        <w:t>).</w:t>
+      </w:r>
+      <w:proofErr w:type="spellStart"/>
       <w:r>
         <w:rPr>
           <w:rFonts w:ascii="Consolas" w:eastAsia="Times New Roman" w:hAnsi="Consolas" w:cs="Times New Roman"/>
@@ -980,6 +1147,8 @@
         </w:rPr>
         <w:t>strftime</w:t>
       </w:r>
+      <w:proofErr w:type="spellEnd"/>
+      <w:proofErr w:type="gramEnd"/>
       <w:r>
         <w:rPr>
           <w:rFonts w:ascii="Consolas" w:eastAsia="Times New Roman" w:hAnsi="Consolas" w:cs="Times New Roman"/>
@@ -1002,7 +1171,20 @@
           <w:lang w:eastAsia="en-GB"/>
           <w14:ligatures w14:val="none"/>
         </w:rPr>
-        <w:t>"%Y%m</w:t>
+        <w:t>"%</w:t>
+      </w:r>
+      <w:proofErr w:type="spellStart"/>
+      <w:r>
+        <w:rPr>
+          <w:rFonts w:ascii="Consolas" w:eastAsia="Times New Roman" w:hAnsi="Consolas" w:cs="Times New Roman"/>
+          <w:color w:val="CE9178"/>
+          <w:kern w:val="0"/>
+          <w:sz w:val="27"/>
+          <w:szCs w:val="27"/>
+          <w:lang w:eastAsia="en-GB"/>
+          <w14:ligatures w14:val="none"/>
+        </w:rPr>
+        <w:t>Y%m</w:t>
       </w:r>
       <w:r>
         <w:rPr>
@@ -1016,6 +1198,7 @@
         </w:rPr>
         <w:t>%d</w:t>
       </w:r>
+      <w:proofErr w:type="spellEnd"/>
       <w:r>
         <w:rPr>
           <w:rFonts w:ascii="Consolas" w:eastAsia="Times New Roman" w:hAnsi="Consolas" w:cs="Times New Roman"/>
@@ -1072,6 +1255,7 @@
         </w:rPr>
         <w:t xml:space="preserve">        </w:t>
       </w:r>
+      <w:proofErr w:type="spellStart"/>
       <w:r>
         <w:rPr>
           <w:rFonts w:ascii="Consolas" w:eastAsia="Times New Roman" w:hAnsi="Consolas" w:cs="Times New Roman"/>
@@ -1084,6 +1268,7 @@
         </w:rPr>
         <w:t>exchange_id</w:t>
       </w:r>
+      <w:proofErr w:type="spellEnd"/>
       <w:r>
         <w:rPr>
           <w:rFonts w:ascii="Consolas" w:eastAsia="Times New Roman" w:hAnsi="Consolas" w:cs="Times New Roman"/>
@@ -1120,6 +1305,7 @@
         </w:rPr>
         <w:t xml:space="preserve"> </w:t>
       </w:r>
+      <w:proofErr w:type="spellStart"/>
       <w:r>
         <w:rPr>
           <w:rFonts w:ascii="Consolas" w:eastAsia="Times New Roman" w:hAnsi="Consolas" w:cs="Times New Roman"/>
@@ -1142,7 +1328,20 @@
           <w:lang w:eastAsia="en-GB"/>
           <w14:ligatures w14:val="none"/>
         </w:rPr>
-        <w:t>.get(</w:t>
+        <w:t>.get</w:t>
+      </w:r>
+      <w:proofErr w:type="spellEnd"/>
+      <w:r>
+        <w:rPr>
+          <w:rFonts w:ascii="Consolas" w:eastAsia="Times New Roman" w:hAnsi="Consolas" w:cs="Times New Roman"/>
+          <w:color w:val="CCCCCC"/>
+          <w:kern w:val="0"/>
+          <w:sz w:val="27"/>
+          <w:szCs w:val="27"/>
+          <w:lang w:eastAsia="en-GB"/>
+          <w14:ligatures w14:val="none"/>
+        </w:rPr>
+        <w:t>(</w:t>
       </w:r>
       <w:r>
         <w:rPr>
@@ -1154,7 +1353,33 @@
           <w:lang w:eastAsia="en-GB"/>
           <w14:ligatures w14:val="none"/>
         </w:rPr>
-        <w:t>'ExchangeInstrumentID'</w:t>
+        <w:t>'</w:t>
+      </w:r>
+      <w:proofErr w:type="spellStart"/>
+      <w:r>
+        <w:rPr>
+          <w:rFonts w:ascii="Consolas" w:eastAsia="Times New Roman" w:hAnsi="Consolas" w:cs="Times New Roman"/>
+          <w:color w:val="CE9178"/>
+          <w:kern w:val="0"/>
+          <w:sz w:val="27"/>
+          <w:szCs w:val="27"/>
+          <w:lang w:eastAsia="en-GB"/>
+          <w14:ligatures w14:val="none"/>
+        </w:rPr>
+        <w:t>ExchangeInstrumentID</w:t>
+      </w:r>
+      <w:proofErr w:type="spellEnd"/>
+      <w:r>
+        <w:rPr>
+          <w:rFonts w:ascii="Consolas" w:eastAsia="Times New Roman" w:hAnsi="Consolas" w:cs="Times New Roman"/>
+          <w:color w:val="CE9178"/>
+          <w:kern w:val="0"/>
+          <w:sz w:val="27"/>
+          <w:szCs w:val="27"/>
+          <w:lang w:eastAsia="en-GB"/>
+          <w14:ligatures w14:val="none"/>
+        </w:rPr>
+        <w:t>'</w:t>
       </w:r>
       <w:r>
         <w:rPr>
@@ -1200,6 +1425,7 @@
         </w:rPr>
         <w:t xml:space="preserve">        </w:t>
       </w:r>
+      <w:proofErr w:type="spellStart"/>
       <w:r>
         <w:rPr>
           <w:rFonts w:ascii="Consolas" w:eastAsia="Times New Roman" w:hAnsi="Consolas" w:cs="Times New Roman"/>
@@ -1212,6 +1438,7 @@
         </w:rPr>
         <w:t>token_name</w:t>
       </w:r>
+      <w:proofErr w:type="spellEnd"/>
       <w:r>
         <w:rPr>
           <w:rFonts w:ascii="Consolas" w:eastAsia="Times New Roman" w:hAnsi="Consolas" w:cs="Times New Roman"/>
@@ -1312,6 +1539,7 @@
         </w:rPr>
         <w:t xml:space="preserve">        </w:t>
       </w:r>
+      <w:proofErr w:type="spellStart"/>
       <w:r>
         <w:rPr>
           <w:rFonts w:ascii="Consolas" w:eastAsia="Times New Roman" w:hAnsi="Consolas" w:cs="Times New Roman"/>
@@ -1324,6 +1552,7 @@
         </w:rPr>
         <w:t>time_difference</w:t>
       </w:r>
+      <w:proofErr w:type="spellEnd"/>
       <w:r>
         <w:rPr>
           <w:rFonts w:ascii="Consolas" w:eastAsia="Times New Roman" w:hAnsi="Consolas" w:cs="Times New Roman"/>
@@ -1452,6 +1681,7 @@
         </w:rPr>
         <w:t xml:space="preserve"> </w:t>
       </w:r>
+      <w:proofErr w:type="spellStart"/>
       <w:r>
         <w:rPr>
           <w:rFonts w:ascii="Consolas" w:eastAsia="Times New Roman" w:hAnsi="Consolas" w:cs="Times New Roman"/>
@@ -1464,6 +1694,7 @@
         </w:rPr>
         <w:t>load_config</w:t>
       </w:r>
+      <w:proofErr w:type="spellEnd"/>
       <w:r>
         <w:rPr>
           <w:rFonts w:ascii="Consolas" w:eastAsia="Times New Roman" w:hAnsi="Consolas" w:cs="Times New Roman"/>
@@ -1486,7 +1717,35 @@
           <w:lang w:eastAsia="en-GB"/>
           <w14:ligatures w14:val="none"/>
         </w:rPr>
-        <w:t>'config.json'</w:t>
+        <w:t>'</w:t>
+      </w:r>
+      <w:proofErr w:type="spellStart"/>
+      <w:proofErr w:type="gramStart"/>
+      <w:r>
+        <w:rPr>
+          <w:rFonts w:ascii="Consolas" w:eastAsia="Times New Roman" w:hAnsi="Consolas" w:cs="Times New Roman"/>
+          <w:color w:val="CE9178"/>
+          <w:kern w:val="0"/>
+          <w:sz w:val="27"/>
+          <w:szCs w:val="27"/>
+          <w:lang w:eastAsia="en-GB"/>
+          <w14:ligatures w14:val="none"/>
+        </w:rPr>
+        <w:t>config.json</w:t>
+      </w:r>
+      <w:proofErr w:type="spellEnd"/>
+      <w:proofErr w:type="gramEnd"/>
+      <w:r>
+        <w:rPr>
+          <w:rFonts w:ascii="Consolas" w:eastAsia="Times New Roman" w:hAnsi="Consolas" w:cs="Times New Roman"/>
+          <w:color w:val="CE9178"/>
+          <w:kern w:val="0"/>
+          <w:sz w:val="27"/>
+          <w:szCs w:val="27"/>
+          <w:lang w:eastAsia="en-GB"/>
+          <w14:ligatures w14:val="none"/>
+        </w:rPr>
+        <w:t>'</w:t>
       </w:r>
       <w:r>
         <w:rPr>
@@ -1590,19 +1849,59 @@
           <w:lang w:eastAsia="en-GB"/>
           <w14:ligatures w14:val="none"/>
         </w:rPr>
-        <w:t>"timezone"</w:t>
-      </w:r>
-      <w:r>
-        <w:rPr>
-          <w:rFonts w:ascii="Consolas" w:eastAsia="Times New Roman" w:hAnsi="Consolas" w:cs="Times New Roman"/>
-          <w:color w:val="CCCCCC"/>
-          <w:kern w:val="0"/>
-          <w:sz w:val="27"/>
-          <w:szCs w:val="27"/>
-          <w:lang w:eastAsia="en-GB"/>
-          <w14:ligatures w14:val="none"/>
-        </w:rPr>
-        <w:t>].lower()</w:t>
+        <w:t>"</w:t>
+      </w:r>
+      <w:proofErr w:type="spellStart"/>
+      <w:r>
+        <w:rPr>
+          <w:rFonts w:ascii="Consolas" w:eastAsia="Times New Roman" w:hAnsi="Consolas" w:cs="Times New Roman"/>
+          <w:color w:val="CE9178"/>
+          <w:kern w:val="0"/>
+          <w:sz w:val="27"/>
+          <w:szCs w:val="27"/>
+          <w:lang w:eastAsia="en-GB"/>
+          <w14:ligatures w14:val="none"/>
+        </w:rPr>
+        <w:t>timezone</w:t>
+      </w:r>
+      <w:proofErr w:type="spellEnd"/>
+      <w:r>
+        <w:rPr>
+          <w:rFonts w:ascii="Consolas" w:eastAsia="Times New Roman" w:hAnsi="Consolas" w:cs="Times New Roman"/>
+          <w:color w:val="CE9178"/>
+          <w:kern w:val="0"/>
+          <w:sz w:val="27"/>
+          <w:szCs w:val="27"/>
+          <w:lang w:eastAsia="en-GB"/>
+          <w14:ligatures w14:val="none"/>
+        </w:rPr>
+        <w:t>"</w:t>
+      </w:r>
+      <w:proofErr w:type="gramStart"/>
+      <w:r>
+        <w:rPr>
+          <w:rFonts w:ascii="Consolas" w:eastAsia="Times New Roman" w:hAnsi="Consolas" w:cs="Times New Roman"/>
+          <w:color w:val="CCCCCC"/>
+          <w:kern w:val="0"/>
+          <w:sz w:val="27"/>
+          <w:szCs w:val="27"/>
+          <w:lang w:eastAsia="en-GB"/>
+          <w14:ligatures w14:val="none"/>
+        </w:rPr>
+        <w:t>].lower</w:t>
+      </w:r>
+      <w:proofErr w:type="gramEnd"/>
+      <w:r>
+        <w:rPr>
+          <w:rFonts w:ascii="Consolas" w:eastAsia="Times New Roman" w:hAnsi="Consolas" w:cs="Times New Roman"/>
+          <w:color w:val="CCCCCC"/>
+          <w:kern w:val="0"/>
+          <w:sz w:val="27"/>
+          <w:szCs w:val="27"/>
+          <w:lang w:eastAsia="en-GB"/>
+          <w14:ligatures w14:val="none"/>
+        </w:rPr>
+        <w:t>()</w:t>
       </w:r>
       <w:r>
         <w:rPr>
@@ -1626,7 +1925,33 @@
           <w:lang w:eastAsia="en-GB"/>
           <w14:ligatures w14:val="none"/>
         </w:rPr>
-        <w:t>"uk"</w:t>
+        <w:t>"</w:t>
+      </w:r>
+      <w:proofErr w:type="spellStart"/>
+      <w:r>
+        <w:rPr>
+          <w:rFonts w:ascii="Consolas" w:eastAsia="Times New Roman" w:hAnsi="Consolas" w:cs="Times New Roman"/>
+          <w:color w:val="CE9178"/>
+          <w:kern w:val="0"/>
+          <w:sz w:val="27"/>
+          <w:szCs w:val="27"/>
+          <w:lang w:eastAsia="en-GB"/>
+          <w14:ligatures w14:val="none"/>
+        </w:rPr>
+        <w:t>uk</w:t>
+      </w:r>
+      <w:proofErr w:type="spellEnd"/>
+      <w:r>
+        <w:rPr>
+          <w:rFonts w:ascii="Consolas" w:eastAsia="Times New Roman" w:hAnsi="Consolas" w:cs="Times New Roman"/>
+          <w:color w:val="CE9178"/>
+          <w:kern w:val="0"/>
+          <w:sz w:val="27"/>
+          <w:szCs w:val="27"/>
+          <w:lang w:eastAsia="en-GB"/>
+          <w14:ligatures w14:val="none"/>
+        </w:rPr>
+        <w:t>"</w:t>
       </w:r>
       <w:r>
         <w:rPr>
@@ -1672,6 +1997,7 @@
         </w:rPr>
         <w:t xml:space="preserve">            </w:t>
       </w:r>
+      <w:proofErr w:type="spellStart"/>
       <w:r>
         <w:rPr>
           <w:rFonts w:ascii="Consolas" w:eastAsia="Times New Roman" w:hAnsi="Consolas" w:cs="Times New Roman"/>
@@ -1684,6 +2010,7 @@
         </w:rPr>
         <w:t>time_difference</w:t>
       </w:r>
+      <w:proofErr w:type="spellEnd"/>
       <w:r>
         <w:rPr>
           <w:rFonts w:ascii="Consolas" w:eastAsia="Times New Roman" w:hAnsi="Consolas" w:cs="Times New Roman"/>
@@ -1820,6 +2147,7 @@
         </w:rPr>
         <w:t xml:space="preserve">            </w:t>
       </w:r>
+      <w:proofErr w:type="spellStart"/>
       <w:r>
         <w:rPr>
           <w:rFonts w:ascii="Consolas" w:eastAsia="Times New Roman" w:hAnsi="Consolas" w:cs="Times New Roman"/>
@@ -1832,6 +2160,7 @@
         </w:rPr>
         <w:t>time_difference</w:t>
       </w:r>
+      <w:proofErr w:type="spellEnd"/>
       <w:r>
         <w:rPr>
           <w:rFonts w:ascii="Consolas" w:eastAsia="Times New Roman" w:hAnsi="Consolas" w:cs="Times New Roman"/>
@@ -1898,7 +2227,6 @@
           <w:lang w:eastAsia="en-GB"/>
           <w14:ligatures w14:val="none"/>
         </w:rPr>
-        <w:lastRenderedPageBreak/>
         <w:t xml:space="preserve">    </w:t>
       </w:r>
     </w:p>
@@ -1931,6 +2259,7 @@
           <w:lang w:eastAsia="en-GB"/>
           <w14:ligatures w14:val="none"/>
         </w:rPr>
+        <w:lastRenderedPageBreak/>
         <w:t xml:space="preserve">        </w:t>
       </w:r>
       <w:r>
@@ -1957,6 +2286,8 @@
         </w:rPr>
         <w:t xml:space="preserve"> </w:t>
       </w:r>
+      <w:proofErr w:type="spellStart"/>
+      <w:proofErr w:type="gramStart"/>
       <w:r>
         <w:rPr>
           <w:rFonts w:ascii="Consolas" w:eastAsia="Times New Roman" w:hAnsi="Consolas" w:cs="Times New Roman"/>
@@ -1969,6 +2300,7 @@
         </w:rPr>
         <w:t>isinstance</w:t>
       </w:r>
+      <w:proofErr w:type="spellEnd"/>
       <w:r>
         <w:rPr>
           <w:rFonts w:ascii="Consolas" w:eastAsia="Times New Roman" w:hAnsi="Consolas" w:cs="Times New Roman"/>
@@ -1981,6 +2313,8 @@
         </w:rPr>
         <w:t>(</w:t>
       </w:r>
+      <w:proofErr w:type="spellStart"/>
+      <w:proofErr w:type="gramEnd"/>
       <w:r>
         <w:rPr>
           <w:rFonts w:ascii="Consolas" w:eastAsia="Times New Roman" w:hAnsi="Consolas" w:cs="Times New Roman"/>
@@ -1993,6 +2327,7 @@
         </w:rPr>
         <w:t>combined_token_names</w:t>
       </w:r>
+      <w:proofErr w:type="spellEnd"/>
       <w:r>
         <w:rPr>
           <w:rFonts w:ascii="Consolas" w:eastAsia="Times New Roman" w:hAnsi="Consolas" w:cs="Times New Roman"/>
@@ -2005,6 +2340,7 @@
         </w:rPr>
         <w:t xml:space="preserve">, </w:t>
       </w:r>
+      <w:proofErr w:type="spellStart"/>
       <w:r>
         <w:rPr>
           <w:rFonts w:ascii="Consolas" w:eastAsia="Times New Roman" w:hAnsi="Consolas" w:cs="Times New Roman"/>
@@ -2017,6 +2353,7 @@
         </w:rPr>
         <w:t>dict</w:t>
       </w:r>
+      <w:proofErr w:type="spellEnd"/>
       <w:r>
         <w:rPr>
           <w:rFonts w:ascii="Consolas" w:eastAsia="Times New Roman" w:hAnsi="Consolas" w:cs="Times New Roman"/>
@@ -2061,6 +2398,7 @@
         </w:rPr>
         <w:t xml:space="preserve">            </w:t>
       </w:r>
+      <w:proofErr w:type="spellStart"/>
       <w:r>
         <w:rPr>
           <w:rFonts w:ascii="Consolas" w:eastAsia="Times New Roman" w:hAnsi="Consolas" w:cs="Times New Roman"/>
@@ -2073,6 +2411,7 @@
         </w:rPr>
         <w:t>token_name</w:t>
       </w:r>
+      <w:proofErr w:type="spellEnd"/>
       <w:r>
         <w:rPr>
           <w:rFonts w:ascii="Consolas" w:eastAsia="Times New Roman" w:hAnsi="Consolas" w:cs="Times New Roman"/>
@@ -2109,6 +2448,8 @@
         </w:rPr>
         <w:t xml:space="preserve"> </w:t>
       </w:r>
+      <w:proofErr w:type="spellStart"/>
+      <w:proofErr w:type="gramStart"/>
       <w:r>
         <w:rPr>
           <w:rFonts w:ascii="Consolas" w:eastAsia="Times New Roman" w:hAnsi="Consolas" w:cs="Times New Roman"/>
@@ -2145,6 +2486,7 @@
         </w:rPr>
         <w:t>get</w:t>
       </w:r>
+      <w:proofErr w:type="spellEnd"/>
       <w:r>
         <w:rPr>
           <w:rFonts w:ascii="Consolas" w:eastAsia="Times New Roman" w:hAnsi="Consolas" w:cs="Times New Roman"/>
@@ -2157,6 +2499,8 @@
         </w:rPr>
         <w:t>(</w:t>
       </w:r>
+      <w:proofErr w:type="spellStart"/>
+      <w:proofErr w:type="gramEnd"/>
       <w:r>
         <w:rPr>
           <w:rFonts w:ascii="Consolas" w:eastAsia="Times New Roman" w:hAnsi="Consolas" w:cs="Times New Roman"/>
@@ -2169,6 +2513,7 @@
         </w:rPr>
         <w:t>exchange_id</w:t>
       </w:r>
+      <w:proofErr w:type="spellEnd"/>
       <w:r>
         <w:rPr>
           <w:rFonts w:ascii="Consolas" w:eastAsia="Times New Roman" w:hAnsi="Consolas" w:cs="Times New Roman"/>
@@ -2237,6 +2582,7 @@
         </w:rPr>
         <w:t xml:space="preserve">        </w:t>
       </w:r>
+      <w:proofErr w:type="spellStart"/>
       <w:r>
         <w:rPr>
           <w:rFonts w:ascii="Consolas" w:eastAsia="Times New Roman" w:hAnsi="Consolas" w:cs="Times New Roman"/>
@@ -2249,6 +2595,7 @@
         </w:rPr>
         <w:t>elif</w:t>
       </w:r>
+      <w:proofErr w:type="spellEnd"/>
       <w:r>
         <w:rPr>
           <w:rFonts w:ascii="Consolas" w:eastAsia="Times New Roman" w:hAnsi="Consolas" w:cs="Times New Roman"/>
@@ -2261,6 +2608,8 @@
         </w:rPr>
         <w:t xml:space="preserve"> </w:t>
       </w:r>
+      <w:proofErr w:type="spellStart"/>
+      <w:proofErr w:type="gramStart"/>
       <w:r>
         <w:rPr>
           <w:rFonts w:ascii="Consolas" w:eastAsia="Times New Roman" w:hAnsi="Consolas" w:cs="Times New Roman"/>
@@ -2273,6 +2622,7 @@
         </w:rPr>
         <w:t>isinstance</w:t>
       </w:r>
+      <w:proofErr w:type="spellEnd"/>
       <w:r>
         <w:rPr>
           <w:rFonts w:ascii="Consolas" w:eastAsia="Times New Roman" w:hAnsi="Consolas" w:cs="Times New Roman"/>
@@ -2285,6 +2635,8 @@
         </w:rPr>
         <w:t>(</w:t>
       </w:r>
+      <w:proofErr w:type="spellStart"/>
+      <w:proofErr w:type="gramEnd"/>
       <w:r>
         <w:rPr>
           <w:rFonts w:ascii="Consolas" w:eastAsia="Times New Roman" w:hAnsi="Consolas" w:cs="Times New Roman"/>
@@ -2297,6 +2649,7 @@
         </w:rPr>
         <w:t>combined_token_names</w:t>
       </w:r>
+      <w:proofErr w:type="spellEnd"/>
       <w:r>
         <w:rPr>
           <w:rFonts w:ascii="Consolas" w:eastAsia="Times New Roman" w:hAnsi="Consolas" w:cs="Times New Roman"/>
@@ -2365,6 +2718,7 @@
         </w:rPr>
         <w:t xml:space="preserve">            </w:t>
       </w:r>
+      <w:proofErr w:type="spellStart"/>
       <w:r>
         <w:rPr>
           <w:rFonts w:ascii="Consolas" w:eastAsia="Times New Roman" w:hAnsi="Consolas" w:cs="Times New Roman"/>
@@ -2377,6 +2731,7 @@
         </w:rPr>
         <w:t>token_name</w:t>
       </w:r>
+      <w:proofErr w:type="spellEnd"/>
       <w:r>
         <w:rPr>
           <w:rFonts w:ascii="Consolas" w:eastAsia="Times New Roman" w:hAnsi="Consolas" w:cs="Times New Roman"/>
@@ -2413,6 +2768,7 @@
         </w:rPr>
         <w:t xml:space="preserve"> </w:t>
       </w:r>
+      <w:proofErr w:type="gramStart"/>
       <w:r>
         <w:rPr>
           <w:rFonts w:ascii="Consolas" w:eastAsia="Times New Roman" w:hAnsi="Consolas" w:cs="Times New Roman"/>
@@ -2435,7 +2791,20 @@
           <w:lang w:eastAsia="en-GB"/>
           <w14:ligatures w14:val="none"/>
         </w:rPr>
-        <w:t>((</w:t>
+        <w:t>(</w:t>
+      </w:r>
+      <w:proofErr w:type="gramEnd"/>
+      <w:r>
+        <w:rPr>
+          <w:rFonts w:ascii="Consolas" w:eastAsia="Times New Roman" w:hAnsi="Consolas" w:cs="Times New Roman"/>
+          <w:color w:val="CCCCCC"/>
+          <w:kern w:val="0"/>
+          <w:sz w:val="27"/>
+          <w:szCs w:val="27"/>
+          <w:lang w:eastAsia="en-GB"/>
+          <w14:ligatures w14:val="none"/>
+        </w:rPr>
+        <w:t>(</w:t>
       </w:r>
       <w:r>
         <w:rPr>
@@ -2533,6 +2902,7 @@
         </w:rPr>
         <w:t xml:space="preserve"> </w:t>
       </w:r>
+      <w:proofErr w:type="spellStart"/>
       <w:r>
         <w:rPr>
           <w:rFonts w:ascii="Consolas" w:eastAsia="Times New Roman" w:hAnsi="Consolas" w:cs="Times New Roman"/>
@@ -2545,6 +2915,7 @@
         </w:rPr>
         <w:t>combined_token_names</w:t>
       </w:r>
+      <w:proofErr w:type="spellEnd"/>
       <w:r>
         <w:rPr>
           <w:rFonts w:ascii="Consolas" w:eastAsia="Times New Roman" w:hAnsi="Consolas" w:cs="Times New Roman"/>
@@ -2581,6 +2952,7 @@
         </w:rPr>
         <w:t xml:space="preserve"> </w:t>
       </w:r>
+      <w:proofErr w:type="spellStart"/>
       <w:r>
         <w:rPr>
           <w:rFonts w:ascii="Consolas" w:eastAsia="Times New Roman" w:hAnsi="Consolas" w:cs="Times New Roman"/>
@@ -2603,7 +2975,20 @@
           <w:lang w:eastAsia="en-GB"/>
           <w14:ligatures w14:val="none"/>
         </w:rPr>
-        <w:t>.get(</w:t>
+        <w:t>.get</w:t>
+      </w:r>
+      <w:proofErr w:type="spellEnd"/>
+      <w:r>
+        <w:rPr>
+          <w:rFonts w:ascii="Consolas" w:eastAsia="Times New Roman" w:hAnsi="Consolas" w:cs="Times New Roman"/>
+          <w:color w:val="CCCCCC"/>
+          <w:kern w:val="0"/>
+          <w:sz w:val="27"/>
+          <w:szCs w:val="27"/>
+          <w:lang w:eastAsia="en-GB"/>
+          <w14:ligatures w14:val="none"/>
+        </w:rPr>
+        <w:t>(</w:t>
       </w:r>
       <w:r>
         <w:rPr>
@@ -2615,7 +3000,33 @@
           <w:lang w:eastAsia="en-GB"/>
           <w14:ligatures w14:val="none"/>
         </w:rPr>
-        <w:t>'ExchangeInstrumentID'</w:t>
+        <w:t>'</w:t>
+      </w:r>
+      <w:proofErr w:type="spellStart"/>
+      <w:r>
+        <w:rPr>
+          <w:rFonts w:ascii="Consolas" w:eastAsia="Times New Roman" w:hAnsi="Consolas" w:cs="Times New Roman"/>
+          <w:color w:val="CE9178"/>
+          <w:kern w:val="0"/>
+          <w:sz w:val="27"/>
+          <w:szCs w:val="27"/>
+          <w:lang w:eastAsia="en-GB"/>
+          <w14:ligatures w14:val="none"/>
+        </w:rPr>
+        <w:t>ExchangeInstrumentID</w:t>
+      </w:r>
+      <w:proofErr w:type="spellEnd"/>
+      <w:r>
+        <w:rPr>
+          <w:rFonts w:ascii="Consolas" w:eastAsia="Times New Roman" w:hAnsi="Consolas" w:cs="Times New Roman"/>
+          <w:color w:val="CE9178"/>
+          <w:kern w:val="0"/>
+          <w:sz w:val="27"/>
+          <w:szCs w:val="27"/>
+          <w:lang w:eastAsia="en-GB"/>
+          <w14:ligatures w14:val="none"/>
+        </w:rPr>
+        <w:t>'</w:t>
       </w:r>
       <w:r>
         <w:rPr>
@@ -2653,6 +3064,7 @@
         </w:rPr>
         <w:t xml:space="preserve"> </w:t>
       </w:r>
+      <w:proofErr w:type="spellStart"/>
       <w:r>
         <w:rPr>
           <w:rFonts w:ascii="Consolas" w:eastAsia="Times New Roman" w:hAnsi="Consolas" w:cs="Times New Roman"/>
@@ -2665,6 +3077,7 @@
         </w:rPr>
         <w:t>exchange_id</w:t>
       </w:r>
+      <w:proofErr w:type="spellEnd"/>
       <w:r>
         <w:rPr>
           <w:rFonts w:ascii="Consolas" w:eastAsia="Times New Roman" w:hAnsi="Consolas" w:cs="Times New Roman"/>
@@ -2789,6 +3202,7 @@
         </w:rPr>
         <w:t xml:space="preserve"> </w:t>
       </w:r>
+      <w:proofErr w:type="spellStart"/>
       <w:r>
         <w:rPr>
           <w:rFonts w:ascii="Consolas" w:eastAsia="Times New Roman" w:hAnsi="Consolas" w:cs="Times New Roman"/>
@@ -2823,19 +3237,46 @@
           <w:lang w:eastAsia="en-GB"/>
           <w14:ligatures w14:val="none"/>
         </w:rPr>
-        <w:t>is_connected</w:t>
-      </w:r>
-      <w:r>
-        <w:rPr>
-          <w:rFonts w:ascii="Consolas" w:eastAsia="Times New Roman" w:hAnsi="Consolas" w:cs="Times New Roman"/>
-          <w:color w:val="CCCCCC"/>
-          <w:kern w:val="0"/>
-          <w:sz w:val="27"/>
-          <w:szCs w:val="27"/>
-          <w:lang w:eastAsia="en-GB"/>
-          <w14:ligatures w14:val="none"/>
-        </w:rPr>
-        <w:t>():</w:t>
+        <w:t>is_</w:t>
+      </w:r>
+      <w:proofErr w:type="gramStart"/>
+      <w:r>
+        <w:rPr>
+          <w:rFonts w:ascii="Consolas" w:eastAsia="Times New Roman" w:hAnsi="Consolas" w:cs="Times New Roman"/>
+          <w:color w:val="DCDCAA"/>
+          <w:kern w:val="0"/>
+          <w:sz w:val="27"/>
+          <w:szCs w:val="27"/>
+          <w:lang w:eastAsia="en-GB"/>
+          <w14:ligatures w14:val="none"/>
+        </w:rPr>
+        <w:t>connected</w:t>
+      </w:r>
+      <w:proofErr w:type="spellEnd"/>
+      <w:r>
+        <w:rPr>
+          <w:rFonts w:ascii="Consolas" w:eastAsia="Times New Roman" w:hAnsi="Consolas" w:cs="Times New Roman"/>
+          <w:color w:val="CCCCCC"/>
+          <w:kern w:val="0"/>
+          <w:sz w:val="27"/>
+          <w:szCs w:val="27"/>
+          <w:lang w:eastAsia="en-GB"/>
+          <w14:ligatures w14:val="none"/>
+        </w:rPr>
+        <w:t>(</w:t>
+      </w:r>
+      <w:proofErr w:type="gramEnd"/>
+      <w:r>
+        <w:rPr>
+          <w:rFonts w:ascii="Consolas" w:eastAsia="Times New Roman" w:hAnsi="Consolas" w:cs="Times New Roman"/>
+          <w:color w:val="CCCCCC"/>
+          <w:kern w:val="0"/>
+          <w:sz w:val="27"/>
+          <w:szCs w:val="27"/>
+          <w:lang w:eastAsia="en-GB"/>
+          <w14:ligatures w14:val="none"/>
+        </w:rPr>
+        <w:t>):</w:t>
       </w:r>
     </w:p>
     <w:p>
@@ -2917,6 +3358,8 @@
         </w:rPr>
         <w:t xml:space="preserve"> </w:t>
       </w:r>
+      <w:proofErr w:type="spellStart"/>
+      <w:proofErr w:type="gramStart"/>
       <w:r>
         <w:rPr>
           <w:rFonts w:ascii="Consolas" w:eastAsia="Times New Roman" w:hAnsi="Consolas" w:cs="Times New Roman"/>
@@ -2953,6 +3396,8 @@
         </w:rPr>
         <w:t>cursor</w:t>
       </w:r>
+      <w:proofErr w:type="spellEnd"/>
+      <w:proofErr w:type="gramEnd"/>
       <w:r>
         <w:rPr>
           <w:rFonts w:ascii="Consolas" w:eastAsia="Times New Roman" w:hAnsi="Consolas" w:cs="Times New Roman"/>
@@ -3073,6 +3518,7 @@
         </w:rPr>
         <w:t xml:space="preserve">            </w:t>
       </w:r>
+      <w:proofErr w:type="spellStart"/>
       <w:r>
         <w:rPr>
           <w:rFonts w:ascii="Consolas" w:eastAsia="Times New Roman" w:hAnsi="Consolas" w:cs="Times New Roman"/>
@@ -3085,6 +3531,7 @@
         </w:rPr>
         <w:t>insert_query</w:t>
       </w:r>
+      <w:proofErr w:type="spellEnd"/>
       <w:r>
         <w:rPr>
           <w:rFonts w:ascii="Consolas" w:eastAsia="Times New Roman" w:hAnsi="Consolas" w:cs="Times New Roman"/>
@@ -3121,6 +3568,7 @@
         </w:rPr>
         <w:t xml:space="preserve"> </w:t>
       </w:r>
+      <w:proofErr w:type="spellStart"/>
       <w:r>
         <w:rPr>
           <w:rFonts w:ascii="Consolas" w:eastAsia="Times New Roman" w:hAnsi="Consolas" w:cs="Times New Roman"/>
@@ -3143,7 +3591,20 @@
           <w:lang w:eastAsia="en-GB"/>
           <w14:ligatures w14:val="none"/>
         </w:rPr>
-        <w:t xml:space="preserve">"""INSERT INTO </w:t>
+        <w:t>"""INSERT</w:t>
+      </w:r>
+      <w:proofErr w:type="spellEnd"/>
+      <w:r>
+        <w:rPr>
+          <w:rFonts w:ascii="Consolas" w:eastAsia="Times New Roman" w:hAnsi="Consolas" w:cs="Times New Roman"/>
+          <w:color w:val="CE9178"/>
+          <w:kern w:val="0"/>
+          <w:sz w:val="27"/>
+          <w:szCs w:val="27"/>
+          <w:lang w:eastAsia="en-GB"/>
+          <w14:ligatures w14:val="none"/>
+        </w:rPr>
+        <w:t xml:space="preserve"> INTO </w:t>
       </w:r>
       <w:r>
         <w:rPr>
@@ -3157,6 +3618,7 @@
         </w:rPr>
         <w:t>{</w:t>
       </w:r>
+      <w:proofErr w:type="spellStart"/>
       <w:r>
         <w:rPr>
           <w:rFonts w:ascii="Consolas" w:eastAsia="Times New Roman" w:hAnsi="Consolas" w:cs="Times New Roman"/>
@@ -3169,6 +3631,7 @@
         </w:rPr>
         <w:t>table_namenew</w:t>
       </w:r>
+      <w:proofErr w:type="spellEnd"/>
       <w:r>
         <w:rPr>
           <w:rFonts w:ascii="Consolas" w:eastAsia="Times New Roman" w:hAnsi="Consolas" w:cs="Times New Roman"/>
@@ -3223,7 +3686,33 @@
           <w:lang w:eastAsia="en-GB"/>
           <w14:ligatures w14:val="none"/>
         </w:rPr>
-        <w:t xml:space="preserve">                MessageCode, </w:t>
+        <w:t xml:space="preserve">                </w:t>
+      </w:r>
+      <w:proofErr w:type="spellStart"/>
+      <w:r>
+        <w:rPr>
+          <w:rFonts w:ascii="Consolas" w:eastAsia="Times New Roman" w:hAnsi="Consolas" w:cs="Times New Roman"/>
+          <w:color w:val="CE9178"/>
+          <w:kern w:val="0"/>
+          <w:sz w:val="27"/>
+          <w:szCs w:val="27"/>
+          <w:lang w:eastAsia="en-GB"/>
+          <w14:ligatures w14:val="none"/>
+        </w:rPr>
+        <w:t>MessageCode</w:t>
+      </w:r>
+      <w:proofErr w:type="spellEnd"/>
+      <w:r>
+        <w:rPr>
+          <w:rFonts w:ascii="Consolas" w:eastAsia="Times New Roman" w:hAnsi="Consolas" w:cs="Times New Roman"/>
+          <w:color w:val="CE9178"/>
+          <w:kern w:val="0"/>
+          <w:sz w:val="27"/>
+          <w:szCs w:val="27"/>
+          <w:lang w:eastAsia="en-GB"/>
+          <w14:ligatures w14:val="none"/>
+        </w:rPr>
+        <w:t xml:space="preserve">, </w:t>
       </w:r>
     </w:p>
     <w:p>
@@ -3255,7 +3744,33 @@
           <w:lang w:eastAsia="en-GB"/>
           <w14:ligatures w14:val="none"/>
         </w:rPr>
-        <w:t xml:space="preserve">                ExchangeSegment, </w:t>
+        <w:t xml:space="preserve">                </w:t>
+      </w:r>
+      <w:proofErr w:type="spellStart"/>
+      <w:r>
+        <w:rPr>
+          <w:rFonts w:ascii="Consolas" w:eastAsia="Times New Roman" w:hAnsi="Consolas" w:cs="Times New Roman"/>
+          <w:color w:val="CE9178"/>
+          <w:kern w:val="0"/>
+          <w:sz w:val="27"/>
+          <w:szCs w:val="27"/>
+          <w:lang w:eastAsia="en-GB"/>
+          <w14:ligatures w14:val="none"/>
+        </w:rPr>
+        <w:t>ExchangeSegment</w:t>
+      </w:r>
+      <w:proofErr w:type="spellEnd"/>
+      <w:r>
+        <w:rPr>
+          <w:rFonts w:ascii="Consolas" w:eastAsia="Times New Roman" w:hAnsi="Consolas" w:cs="Times New Roman"/>
+          <w:color w:val="CE9178"/>
+          <w:kern w:val="0"/>
+          <w:sz w:val="27"/>
+          <w:szCs w:val="27"/>
+          <w:lang w:eastAsia="en-GB"/>
+          <w14:ligatures w14:val="none"/>
+        </w:rPr>
+        <w:t xml:space="preserve">, </w:t>
       </w:r>
     </w:p>
     <w:p>
@@ -3287,7 +3802,33 @@
           <w:lang w:eastAsia="en-GB"/>
           <w14:ligatures w14:val="none"/>
         </w:rPr>
-        <w:t xml:space="preserve">                ExchangeInstrumentID, </w:t>
+        <w:t xml:space="preserve">                </w:t>
+      </w:r>
+      <w:proofErr w:type="spellStart"/>
+      <w:r>
+        <w:rPr>
+          <w:rFonts w:ascii="Consolas" w:eastAsia="Times New Roman" w:hAnsi="Consolas" w:cs="Times New Roman"/>
+          <w:color w:val="CE9178"/>
+          <w:kern w:val="0"/>
+          <w:sz w:val="27"/>
+          <w:szCs w:val="27"/>
+          <w:lang w:eastAsia="en-GB"/>
+          <w14:ligatures w14:val="none"/>
+        </w:rPr>
+        <w:t>ExchangeInstrumentID</w:t>
+      </w:r>
+      <w:proofErr w:type="spellEnd"/>
+      <w:r>
+        <w:rPr>
+          <w:rFonts w:ascii="Consolas" w:eastAsia="Times New Roman" w:hAnsi="Consolas" w:cs="Times New Roman"/>
+          <w:color w:val="CE9178"/>
+          <w:kern w:val="0"/>
+          <w:sz w:val="27"/>
+          <w:szCs w:val="27"/>
+          <w:lang w:eastAsia="en-GB"/>
+          <w14:ligatures w14:val="none"/>
+        </w:rPr>
+        <w:t xml:space="preserve">, </w:t>
       </w:r>
     </w:p>
     <w:p>
@@ -3319,7 +3860,33 @@
           <w:lang w:eastAsia="en-GB"/>
           <w14:ligatures w14:val="none"/>
         </w:rPr>
-        <w:t xml:space="preserve">                BookType, </w:t>
+        <w:t xml:space="preserve">                </w:t>
+      </w:r>
+      <w:proofErr w:type="spellStart"/>
+      <w:r>
+        <w:rPr>
+          <w:rFonts w:ascii="Consolas" w:eastAsia="Times New Roman" w:hAnsi="Consolas" w:cs="Times New Roman"/>
+          <w:color w:val="CE9178"/>
+          <w:kern w:val="0"/>
+          <w:sz w:val="27"/>
+          <w:szCs w:val="27"/>
+          <w:lang w:eastAsia="en-GB"/>
+          <w14:ligatures w14:val="none"/>
+        </w:rPr>
+        <w:t>BookType</w:t>
+      </w:r>
+      <w:proofErr w:type="spellEnd"/>
+      <w:r>
+        <w:rPr>
+          <w:rFonts w:ascii="Consolas" w:eastAsia="Times New Roman" w:hAnsi="Consolas" w:cs="Times New Roman"/>
+          <w:color w:val="CE9178"/>
+          <w:kern w:val="0"/>
+          <w:sz w:val="27"/>
+          <w:szCs w:val="27"/>
+          <w:lang w:eastAsia="en-GB"/>
+          <w14:ligatures w14:val="none"/>
+        </w:rPr>
+        <w:t xml:space="preserve">, </w:t>
       </w:r>
     </w:p>
     <w:p>
@@ -3351,7 +3918,33 @@
           <w:lang w:eastAsia="en-GB"/>
           <w14:ligatures w14:val="none"/>
         </w:rPr>
-        <w:t xml:space="preserve">                XMarketType, </w:t>
+        <w:t xml:space="preserve">                </w:t>
+      </w:r>
+      <w:proofErr w:type="spellStart"/>
+      <w:r>
+        <w:rPr>
+          <w:rFonts w:ascii="Consolas" w:eastAsia="Times New Roman" w:hAnsi="Consolas" w:cs="Times New Roman"/>
+          <w:color w:val="CE9178"/>
+          <w:kern w:val="0"/>
+          <w:sz w:val="27"/>
+          <w:szCs w:val="27"/>
+          <w:lang w:eastAsia="en-GB"/>
+          <w14:ligatures w14:val="none"/>
+        </w:rPr>
+        <w:t>XMarketType</w:t>
+      </w:r>
+      <w:proofErr w:type="spellEnd"/>
+      <w:r>
+        <w:rPr>
+          <w:rFonts w:ascii="Consolas" w:eastAsia="Times New Roman" w:hAnsi="Consolas" w:cs="Times New Roman"/>
+          <w:color w:val="CE9178"/>
+          <w:kern w:val="0"/>
+          <w:sz w:val="27"/>
+          <w:szCs w:val="27"/>
+          <w:lang w:eastAsia="en-GB"/>
+          <w14:ligatures w14:val="none"/>
+        </w:rPr>
+        <w:t xml:space="preserve">, </w:t>
       </w:r>
     </w:p>
     <w:p>
@@ -3383,7 +3976,33 @@
           <w:lang w:eastAsia="en-GB"/>
           <w14:ligatures w14:val="none"/>
         </w:rPr>
-        <w:t xml:space="preserve">                LastTradedPrice, </w:t>
+        <w:t xml:space="preserve">                </w:t>
+      </w:r>
+      <w:proofErr w:type="spellStart"/>
+      <w:r>
+        <w:rPr>
+          <w:rFonts w:ascii="Consolas" w:eastAsia="Times New Roman" w:hAnsi="Consolas" w:cs="Times New Roman"/>
+          <w:color w:val="CE9178"/>
+          <w:kern w:val="0"/>
+          <w:sz w:val="27"/>
+          <w:szCs w:val="27"/>
+          <w:lang w:eastAsia="en-GB"/>
+          <w14:ligatures w14:val="none"/>
+        </w:rPr>
+        <w:t>LastTradedPrice</w:t>
+      </w:r>
+      <w:proofErr w:type="spellEnd"/>
+      <w:r>
+        <w:rPr>
+          <w:rFonts w:ascii="Consolas" w:eastAsia="Times New Roman" w:hAnsi="Consolas" w:cs="Times New Roman"/>
+          <w:color w:val="CE9178"/>
+          <w:kern w:val="0"/>
+          <w:sz w:val="27"/>
+          <w:szCs w:val="27"/>
+          <w:lang w:eastAsia="en-GB"/>
+          <w14:ligatures w14:val="none"/>
+        </w:rPr>
+        <w:t xml:space="preserve">, </w:t>
       </w:r>
     </w:p>
     <w:p>
@@ -3415,7 +4034,33 @@
           <w:lang w:eastAsia="en-GB"/>
           <w14:ligatures w14:val="none"/>
         </w:rPr>
-        <w:t xml:space="preserve">                LastTradedQuantity, </w:t>
+        <w:t xml:space="preserve">                </w:t>
+      </w:r>
+      <w:proofErr w:type="spellStart"/>
+      <w:r>
+        <w:rPr>
+          <w:rFonts w:ascii="Consolas" w:eastAsia="Times New Roman" w:hAnsi="Consolas" w:cs="Times New Roman"/>
+          <w:color w:val="CE9178"/>
+          <w:kern w:val="0"/>
+          <w:sz w:val="27"/>
+          <w:szCs w:val="27"/>
+          <w:lang w:eastAsia="en-GB"/>
+          <w14:ligatures w14:val="none"/>
+        </w:rPr>
+        <w:t>LastTradedQuantity</w:t>
+      </w:r>
+      <w:proofErr w:type="spellEnd"/>
+      <w:r>
+        <w:rPr>
+          <w:rFonts w:ascii="Consolas" w:eastAsia="Times New Roman" w:hAnsi="Consolas" w:cs="Times New Roman"/>
+          <w:color w:val="CE9178"/>
+          <w:kern w:val="0"/>
+          <w:sz w:val="27"/>
+          <w:szCs w:val="27"/>
+          <w:lang w:eastAsia="en-GB"/>
+          <w14:ligatures w14:val="none"/>
+        </w:rPr>
+        <w:t xml:space="preserve">, </w:t>
       </w:r>
     </w:p>
     <w:p>
@@ -3447,7 +4092,33 @@
           <w:lang w:eastAsia="en-GB"/>
           <w14:ligatures w14:val="none"/>
         </w:rPr>
-        <w:t>                LastUpdateTime,</w:t>
+        <w:t xml:space="preserve">                </w:t>
+      </w:r>
+      <w:proofErr w:type="spellStart"/>
+      <w:r>
+        <w:rPr>
+          <w:rFonts w:ascii="Consolas" w:eastAsia="Times New Roman" w:hAnsi="Consolas" w:cs="Times New Roman"/>
+          <w:color w:val="CE9178"/>
+          <w:kern w:val="0"/>
+          <w:sz w:val="27"/>
+          <w:szCs w:val="27"/>
+          <w:lang w:eastAsia="en-GB"/>
+          <w14:ligatures w14:val="none"/>
+        </w:rPr>
+        <w:t>LastUpdateTime</w:t>
+      </w:r>
+      <w:proofErr w:type="spellEnd"/>
+      <w:r>
+        <w:rPr>
+          <w:rFonts w:ascii="Consolas" w:eastAsia="Times New Roman" w:hAnsi="Consolas" w:cs="Times New Roman"/>
+          <w:color w:val="CE9178"/>
+          <w:kern w:val="0"/>
+          <w:sz w:val="27"/>
+          <w:szCs w:val="27"/>
+          <w:lang w:eastAsia="en-GB"/>
+          <w14:ligatures w14:val="none"/>
+        </w:rPr>
+        <w:t>,</w:t>
       </w:r>
     </w:p>
     <w:p>
@@ -3479,7 +4150,33 @@
           <w:lang w:eastAsia="en-GB"/>
           <w14:ligatures w14:val="none"/>
         </w:rPr>
-        <w:t xml:space="preserve">                PercentChange, </w:t>
+        <w:t xml:space="preserve">                </w:t>
+      </w:r>
+      <w:proofErr w:type="spellStart"/>
+      <w:r>
+        <w:rPr>
+          <w:rFonts w:ascii="Consolas" w:eastAsia="Times New Roman" w:hAnsi="Consolas" w:cs="Times New Roman"/>
+          <w:color w:val="CE9178"/>
+          <w:kern w:val="0"/>
+          <w:sz w:val="27"/>
+          <w:szCs w:val="27"/>
+          <w:lang w:eastAsia="en-GB"/>
+          <w14:ligatures w14:val="none"/>
+        </w:rPr>
+        <w:t>PercentChange</w:t>
+      </w:r>
+      <w:proofErr w:type="spellEnd"/>
+      <w:r>
+        <w:rPr>
+          <w:rFonts w:ascii="Consolas" w:eastAsia="Times New Roman" w:hAnsi="Consolas" w:cs="Times New Roman"/>
+          <w:color w:val="CE9178"/>
+          <w:kern w:val="0"/>
+          <w:sz w:val="27"/>
+          <w:szCs w:val="27"/>
+          <w:lang w:eastAsia="en-GB"/>
+          <w14:ligatures w14:val="none"/>
+        </w:rPr>
+        <w:t xml:space="preserve">, </w:t>
       </w:r>
     </w:p>
     <w:p>
@@ -3543,7 +4240,33 @@
           <w:lang w:eastAsia="en-GB"/>
           <w14:ligatures w14:val="none"/>
         </w:rPr>
-        <w:t>                Tradingsymbol,</w:t>
+        <w:t xml:space="preserve">                </w:t>
+      </w:r>
+      <w:proofErr w:type="spellStart"/>
+      <w:r>
+        <w:rPr>
+          <w:rFonts w:ascii="Consolas" w:eastAsia="Times New Roman" w:hAnsi="Consolas" w:cs="Times New Roman"/>
+          <w:color w:val="CE9178"/>
+          <w:kern w:val="0"/>
+          <w:sz w:val="27"/>
+          <w:szCs w:val="27"/>
+          <w:lang w:eastAsia="en-GB"/>
+          <w14:ligatures w14:val="none"/>
+        </w:rPr>
+        <w:t>Tradingsymbol</w:t>
+      </w:r>
+      <w:proofErr w:type="spellEnd"/>
+      <w:r>
+        <w:rPr>
+          <w:rFonts w:ascii="Consolas" w:eastAsia="Times New Roman" w:hAnsi="Consolas" w:cs="Times New Roman"/>
+          <w:color w:val="CE9178"/>
+          <w:kern w:val="0"/>
+          <w:sz w:val="27"/>
+          <w:szCs w:val="27"/>
+          <w:lang w:eastAsia="en-GB"/>
+          <w14:ligatures w14:val="none"/>
+        </w:rPr>
+        <w:t>,</w:t>
       </w:r>
     </w:p>
     <w:p>
@@ -3575,8 +4298,22 @@
           <w:lang w:eastAsia="en-GB"/>
           <w14:ligatures w14:val="none"/>
         </w:rPr>
-        <w:t>                OverallData</w:t>
-      </w:r>
+        <w:t xml:space="preserve">                </w:t>
+      </w:r>
+      <w:proofErr w:type="spellStart"/>
+      <w:r>
+        <w:rPr>
+          <w:rFonts w:ascii="Consolas" w:eastAsia="Times New Roman" w:hAnsi="Consolas" w:cs="Times New Roman"/>
+          <w:color w:val="CE9178"/>
+          <w:kern w:val="0"/>
+          <w:sz w:val="27"/>
+          <w:szCs w:val="27"/>
+          <w:lang w:eastAsia="en-GB"/>
+          <w14:ligatures w14:val="none"/>
+        </w:rPr>
+        <w:t>OverallData</w:t>
+      </w:r>
+      <w:proofErr w:type="spellEnd"/>
     </w:p>
     <w:p>
       <w:pPr>
@@ -3831,7 +4568,33 @@
           <w:lang w:eastAsia="en-GB"/>
           <w14:ligatures w14:val="none"/>
         </w:rPr>
-        <w:t>'MessageCode'</w:t>
+        <w:t>'</w:t>
+      </w:r>
+      <w:proofErr w:type="spellStart"/>
+      <w:r>
+        <w:rPr>
+          <w:rFonts w:ascii="Consolas" w:eastAsia="Times New Roman" w:hAnsi="Consolas" w:cs="Times New Roman"/>
+          <w:color w:val="CE9178"/>
+          <w:kern w:val="0"/>
+          <w:sz w:val="27"/>
+          <w:szCs w:val="27"/>
+          <w:lang w:eastAsia="en-GB"/>
+          <w14:ligatures w14:val="none"/>
+        </w:rPr>
+        <w:t>MessageCode</w:t>
+      </w:r>
+      <w:proofErr w:type="spellEnd"/>
+      <w:r>
+        <w:rPr>
+          <w:rFonts w:ascii="Consolas" w:eastAsia="Times New Roman" w:hAnsi="Consolas" w:cs="Times New Roman"/>
+          <w:color w:val="CE9178"/>
+          <w:kern w:val="0"/>
+          <w:sz w:val="27"/>
+          <w:szCs w:val="27"/>
+          <w:lang w:eastAsia="en-GB"/>
+          <w14:ligatures w14:val="none"/>
+        </w:rPr>
+        <w:t>'</w:t>
       </w:r>
       <w:r>
         <w:rPr>
@@ -3911,7 +4674,33 @@
           <w:lang w:eastAsia="en-GB"/>
           <w14:ligatures w14:val="none"/>
         </w:rPr>
-        <w:t>'ExchangeSegment'</w:t>
+        <w:t>'</w:t>
+      </w:r>
+      <w:proofErr w:type="spellStart"/>
+      <w:r>
+        <w:rPr>
+          <w:rFonts w:ascii="Consolas" w:eastAsia="Times New Roman" w:hAnsi="Consolas" w:cs="Times New Roman"/>
+          <w:color w:val="CE9178"/>
+          <w:kern w:val="0"/>
+          <w:sz w:val="27"/>
+          <w:szCs w:val="27"/>
+          <w:lang w:eastAsia="en-GB"/>
+          <w14:ligatures w14:val="none"/>
+        </w:rPr>
+        <w:t>ExchangeSegment</w:t>
+      </w:r>
+      <w:proofErr w:type="spellEnd"/>
+      <w:r>
+        <w:rPr>
+          <w:rFonts w:ascii="Consolas" w:eastAsia="Times New Roman" w:hAnsi="Consolas" w:cs="Times New Roman"/>
+          <w:color w:val="CE9178"/>
+          <w:kern w:val="0"/>
+          <w:sz w:val="27"/>
+          <w:szCs w:val="27"/>
+          <w:lang w:eastAsia="en-GB"/>
+          <w14:ligatures w14:val="none"/>
+        </w:rPr>
+        <w:t>'</w:t>
       </w:r>
       <w:r>
         <w:rPr>
@@ -3991,7 +4780,33 @@
           <w:lang w:eastAsia="en-GB"/>
           <w14:ligatures w14:val="none"/>
         </w:rPr>
-        <w:t>'ExchangeInstrumentID'</w:t>
+        <w:t>'</w:t>
+      </w:r>
+      <w:proofErr w:type="spellStart"/>
+      <w:r>
+        <w:rPr>
+          <w:rFonts w:ascii="Consolas" w:eastAsia="Times New Roman" w:hAnsi="Consolas" w:cs="Times New Roman"/>
+          <w:color w:val="CE9178"/>
+          <w:kern w:val="0"/>
+          <w:sz w:val="27"/>
+          <w:szCs w:val="27"/>
+          <w:lang w:eastAsia="en-GB"/>
+          <w14:ligatures w14:val="none"/>
+        </w:rPr>
+        <w:t>ExchangeInstrumentID</w:t>
+      </w:r>
+      <w:proofErr w:type="spellEnd"/>
+      <w:r>
+        <w:rPr>
+          <w:rFonts w:ascii="Consolas" w:eastAsia="Times New Roman" w:hAnsi="Consolas" w:cs="Times New Roman"/>
+          <w:color w:val="CE9178"/>
+          <w:kern w:val="0"/>
+          <w:sz w:val="27"/>
+          <w:szCs w:val="27"/>
+          <w:lang w:eastAsia="en-GB"/>
+          <w14:ligatures w14:val="none"/>
+        </w:rPr>
+        <w:t>'</w:t>
       </w:r>
       <w:r>
         <w:rPr>
@@ -4071,7 +4886,33 @@
           <w:lang w:eastAsia="en-GB"/>
           <w14:ligatures w14:val="none"/>
         </w:rPr>
-        <w:t>'BookType'</w:t>
+        <w:t>'</w:t>
+      </w:r>
+      <w:proofErr w:type="spellStart"/>
+      <w:r>
+        <w:rPr>
+          <w:rFonts w:ascii="Consolas" w:eastAsia="Times New Roman" w:hAnsi="Consolas" w:cs="Times New Roman"/>
+          <w:color w:val="CE9178"/>
+          <w:kern w:val="0"/>
+          <w:sz w:val="27"/>
+          <w:szCs w:val="27"/>
+          <w:lang w:eastAsia="en-GB"/>
+          <w14:ligatures w14:val="none"/>
+        </w:rPr>
+        <w:t>BookType</w:t>
+      </w:r>
+      <w:proofErr w:type="spellEnd"/>
+      <w:r>
+        <w:rPr>
+          <w:rFonts w:ascii="Consolas" w:eastAsia="Times New Roman" w:hAnsi="Consolas" w:cs="Times New Roman"/>
+          <w:color w:val="CE9178"/>
+          <w:kern w:val="0"/>
+          <w:sz w:val="27"/>
+          <w:szCs w:val="27"/>
+          <w:lang w:eastAsia="en-GB"/>
+          <w14:ligatures w14:val="none"/>
+        </w:rPr>
+        <w:t>'</w:t>
       </w:r>
       <w:r>
         <w:rPr>
@@ -4151,7 +4992,33 @@
           <w:lang w:eastAsia="en-GB"/>
           <w14:ligatures w14:val="none"/>
         </w:rPr>
-        <w:t>'XMarketType'</w:t>
+        <w:t>'</w:t>
+      </w:r>
+      <w:proofErr w:type="spellStart"/>
+      <w:r>
+        <w:rPr>
+          <w:rFonts w:ascii="Consolas" w:eastAsia="Times New Roman" w:hAnsi="Consolas" w:cs="Times New Roman"/>
+          <w:color w:val="CE9178"/>
+          <w:kern w:val="0"/>
+          <w:sz w:val="27"/>
+          <w:szCs w:val="27"/>
+          <w:lang w:eastAsia="en-GB"/>
+          <w14:ligatures w14:val="none"/>
+        </w:rPr>
+        <w:t>XMarketType</w:t>
+      </w:r>
+      <w:proofErr w:type="spellEnd"/>
+      <w:r>
+        <w:rPr>
+          <w:rFonts w:ascii="Consolas" w:eastAsia="Times New Roman" w:hAnsi="Consolas" w:cs="Times New Roman"/>
+          <w:color w:val="CE9178"/>
+          <w:kern w:val="0"/>
+          <w:sz w:val="27"/>
+          <w:szCs w:val="27"/>
+          <w:lang w:eastAsia="en-GB"/>
+          <w14:ligatures w14:val="none"/>
+        </w:rPr>
+        <w:t>'</w:t>
       </w:r>
       <w:r>
         <w:rPr>
@@ -4195,7 +5062,6 @@
           <w:lang w:eastAsia="en-GB"/>
           <w14:ligatures w14:val="none"/>
         </w:rPr>
-        <w:lastRenderedPageBreak/>
         <w:t xml:space="preserve">                </w:t>
       </w:r>
       <w:r>
@@ -4232,7 +5098,33 @@
           <w:lang w:eastAsia="en-GB"/>
           <w14:ligatures w14:val="none"/>
         </w:rPr>
-        <w:t>'LastTradedPrice'</w:t>
+        <w:t>'</w:t>
+      </w:r>
+      <w:proofErr w:type="spellStart"/>
+      <w:r>
+        <w:rPr>
+          <w:rFonts w:ascii="Consolas" w:eastAsia="Times New Roman" w:hAnsi="Consolas" w:cs="Times New Roman"/>
+          <w:color w:val="CE9178"/>
+          <w:kern w:val="0"/>
+          <w:sz w:val="27"/>
+          <w:szCs w:val="27"/>
+          <w:lang w:eastAsia="en-GB"/>
+          <w14:ligatures w14:val="none"/>
+        </w:rPr>
+        <w:t>LastTradedPrice</w:t>
+      </w:r>
+      <w:proofErr w:type="spellEnd"/>
+      <w:r>
+        <w:rPr>
+          <w:rFonts w:ascii="Consolas" w:eastAsia="Times New Roman" w:hAnsi="Consolas" w:cs="Times New Roman"/>
+          <w:color w:val="CE9178"/>
+          <w:kern w:val="0"/>
+          <w:sz w:val="27"/>
+          <w:szCs w:val="27"/>
+          <w:lang w:eastAsia="en-GB"/>
+          <w14:ligatures w14:val="none"/>
+        </w:rPr>
+        <w:t>'</w:t>
       </w:r>
       <w:r>
         <w:rPr>
@@ -4312,7 +5204,33 @@
           <w:lang w:eastAsia="en-GB"/>
           <w14:ligatures w14:val="none"/>
         </w:rPr>
-        <w:t>'LastTradedQunatity'</w:t>
+        <w:t>'</w:t>
+      </w:r>
+      <w:proofErr w:type="spellStart"/>
+      <w:r>
+        <w:rPr>
+          <w:rFonts w:ascii="Consolas" w:eastAsia="Times New Roman" w:hAnsi="Consolas" w:cs="Times New Roman"/>
+          <w:color w:val="CE9178"/>
+          <w:kern w:val="0"/>
+          <w:sz w:val="27"/>
+          <w:szCs w:val="27"/>
+          <w:lang w:eastAsia="en-GB"/>
+          <w14:ligatures w14:val="none"/>
+        </w:rPr>
+        <w:t>LastTradedQunatity</w:t>
+      </w:r>
+      <w:proofErr w:type="spellEnd"/>
+      <w:r>
+        <w:rPr>
+          <w:rFonts w:ascii="Consolas" w:eastAsia="Times New Roman" w:hAnsi="Consolas" w:cs="Times New Roman"/>
+          <w:color w:val="CE9178"/>
+          <w:kern w:val="0"/>
+          <w:sz w:val="27"/>
+          <w:szCs w:val="27"/>
+          <w:lang w:eastAsia="en-GB"/>
+          <w14:ligatures w14:val="none"/>
+        </w:rPr>
+        <w:t>'</w:t>
       </w:r>
       <w:r>
         <w:rPr>
@@ -4356,8 +5274,11 @@
           <w:lang w:eastAsia="en-GB"/>
           <w14:ligatures w14:val="none"/>
         </w:rPr>
+        <w:lastRenderedPageBreak/>
         <w:t xml:space="preserve">                </w:t>
       </w:r>
+      <w:proofErr w:type="spellStart"/>
+      <w:proofErr w:type="gramStart"/>
       <w:r>
         <w:rPr>
           <w:rFonts w:ascii="Consolas" w:eastAsia="Times New Roman" w:hAnsi="Consolas" w:cs="Times New Roman"/>
@@ -4394,6 +5315,8 @@
         </w:rPr>
         <w:t>fromtimestamp</w:t>
       </w:r>
+      <w:proofErr w:type="spellEnd"/>
+      <w:proofErr w:type="gramEnd"/>
       <w:r>
         <w:rPr>
           <w:rFonts w:ascii="Consolas" w:eastAsia="Times New Roman" w:hAnsi="Consolas" w:cs="Times New Roman"/>
@@ -4440,7 +5363,33 @@
           <w:lang w:eastAsia="en-GB"/>
           <w14:ligatures w14:val="none"/>
         </w:rPr>
-        <w:t>'LastUpdateTime'</w:t>
+        <w:t>'</w:t>
+      </w:r>
+      <w:proofErr w:type="spellStart"/>
+      <w:r>
+        <w:rPr>
+          <w:rFonts w:ascii="Consolas" w:eastAsia="Times New Roman" w:hAnsi="Consolas" w:cs="Times New Roman"/>
+          <w:color w:val="CE9178"/>
+          <w:kern w:val="0"/>
+          <w:sz w:val="27"/>
+          <w:szCs w:val="27"/>
+          <w:lang w:eastAsia="en-GB"/>
+          <w14:ligatures w14:val="none"/>
+        </w:rPr>
+        <w:t>LastUpdateTime</w:t>
+      </w:r>
+      <w:proofErr w:type="spellEnd"/>
+      <w:r>
+        <w:rPr>
+          <w:rFonts w:ascii="Consolas" w:eastAsia="Times New Roman" w:hAnsi="Consolas" w:cs="Times New Roman"/>
+          <w:color w:val="CE9178"/>
+          <w:kern w:val="0"/>
+          <w:sz w:val="27"/>
+          <w:szCs w:val="27"/>
+          <w:lang w:eastAsia="en-GB"/>
+          <w14:ligatures w14:val="none"/>
+        </w:rPr>
+        <w:t>'</w:t>
       </w:r>
       <w:r>
         <w:rPr>
@@ -4526,6 +5475,7 @@
         </w:rPr>
         <w:t xml:space="preserve"> </w:t>
       </w:r>
+      <w:proofErr w:type="spellStart"/>
       <w:r>
         <w:rPr>
           <w:rFonts w:ascii="Consolas" w:eastAsia="Times New Roman" w:hAnsi="Consolas" w:cs="Times New Roman"/>
@@ -4538,6 +5488,7 @@
         </w:rPr>
         <w:t>timedelta</w:t>
       </w:r>
+      <w:proofErr w:type="spellEnd"/>
       <w:r>
         <w:rPr>
           <w:rFonts w:ascii="Consolas" w:eastAsia="Times New Roman" w:hAnsi="Consolas" w:cs="Times New Roman"/>
@@ -4574,6 +5525,7 @@
         </w:rPr>
         <w:t>=</w:t>
       </w:r>
+      <w:proofErr w:type="spellStart"/>
       <w:r>
         <w:rPr>
           <w:rFonts w:ascii="Consolas" w:eastAsia="Times New Roman" w:hAnsi="Consolas" w:cs="Times New Roman"/>
@@ -4586,6 +5538,7 @@
         </w:rPr>
         <w:t>time_difference</w:t>
       </w:r>
+      <w:proofErr w:type="spellEnd"/>
       <w:r>
         <w:rPr>
           <w:rFonts w:ascii="Consolas" w:eastAsia="Times New Roman" w:hAnsi="Consolas" w:cs="Times New Roman"/>
@@ -4656,7 +5609,33 @@
           <w:lang w:eastAsia="en-GB"/>
           <w14:ligatures w14:val="none"/>
         </w:rPr>
-        <w:t>'LastUpdateTime'</w:t>
+        <w:t>'</w:t>
+      </w:r>
+      <w:proofErr w:type="spellStart"/>
+      <w:r>
+        <w:rPr>
+          <w:rFonts w:ascii="Consolas" w:eastAsia="Times New Roman" w:hAnsi="Consolas" w:cs="Times New Roman"/>
+          <w:color w:val="CE9178"/>
+          <w:kern w:val="0"/>
+          <w:sz w:val="27"/>
+          <w:szCs w:val="27"/>
+          <w:lang w:eastAsia="en-GB"/>
+          <w14:ligatures w14:val="none"/>
+        </w:rPr>
+        <w:t>LastUpdateTime</w:t>
+      </w:r>
+      <w:proofErr w:type="spellEnd"/>
+      <w:r>
+        <w:rPr>
+          <w:rFonts w:ascii="Consolas" w:eastAsia="Times New Roman" w:hAnsi="Consolas" w:cs="Times New Roman"/>
+          <w:color w:val="CE9178"/>
+          <w:kern w:val="0"/>
+          <w:sz w:val="27"/>
+          <w:szCs w:val="27"/>
+          <w:lang w:eastAsia="en-GB"/>
+          <w14:ligatures w14:val="none"/>
+        </w:rPr>
+        <w:t>'</w:t>
       </w:r>
       <w:r>
         <w:rPr>
@@ -4856,7 +5835,33 @@
           <w:lang w:eastAsia="en-GB"/>
           <w14:ligatures w14:val="none"/>
         </w:rPr>
-        <w:t>'PercentChange'</w:t>
+        <w:t>'</w:t>
+      </w:r>
+      <w:proofErr w:type="spellStart"/>
+      <w:r>
+        <w:rPr>
+          <w:rFonts w:ascii="Consolas" w:eastAsia="Times New Roman" w:hAnsi="Consolas" w:cs="Times New Roman"/>
+          <w:color w:val="CE9178"/>
+          <w:kern w:val="0"/>
+          <w:sz w:val="27"/>
+          <w:szCs w:val="27"/>
+          <w:lang w:eastAsia="en-GB"/>
+          <w14:ligatures w14:val="none"/>
+        </w:rPr>
+        <w:t>PercentChange</w:t>
+      </w:r>
+      <w:proofErr w:type="spellEnd"/>
+      <w:r>
+        <w:rPr>
+          <w:rFonts w:ascii="Consolas" w:eastAsia="Times New Roman" w:hAnsi="Consolas" w:cs="Times New Roman"/>
+          <w:color w:val="CE9178"/>
+          <w:kern w:val="0"/>
+          <w:sz w:val="27"/>
+          <w:szCs w:val="27"/>
+          <w:lang w:eastAsia="en-GB"/>
+          <w14:ligatures w14:val="none"/>
+        </w:rPr>
+        <w:t>'</w:t>
       </w:r>
       <w:r>
         <w:rPr>
@@ -4982,6 +5987,7 @@
         </w:rPr>
         <w:t xml:space="preserve">                </w:t>
       </w:r>
+      <w:proofErr w:type="spellStart"/>
       <w:r>
         <w:rPr>
           <w:rFonts w:ascii="Consolas" w:eastAsia="Times New Roman" w:hAnsi="Consolas" w:cs="Times New Roman"/>
@@ -4992,8 +5998,22 @@
           <w:lang w:eastAsia="en-GB"/>
           <w14:ligatures w14:val="none"/>
         </w:rPr>
-        <w:t>get_token_name</w:t>
-      </w:r>
+        <w:t>get_token_</w:t>
+      </w:r>
+      <w:proofErr w:type="gramStart"/>
+      <w:r>
+        <w:rPr>
+          <w:rFonts w:ascii="Consolas" w:eastAsia="Times New Roman" w:hAnsi="Consolas" w:cs="Times New Roman"/>
+          <w:color w:val="DCDCAA"/>
+          <w:kern w:val="0"/>
+          <w:sz w:val="27"/>
+          <w:szCs w:val="27"/>
+          <w:lang w:eastAsia="en-GB"/>
+          <w14:ligatures w14:val="none"/>
+        </w:rPr>
+        <w:t>name</w:t>
+      </w:r>
+      <w:proofErr w:type="spellEnd"/>
       <w:r>
         <w:rPr>
           <w:rFonts w:ascii="Consolas" w:eastAsia="Times New Roman" w:hAnsi="Consolas" w:cs="Times New Roman"/>
@@ -5006,6 +6026,8 @@
         </w:rPr>
         <w:t>(</w:t>
       </w:r>
+      <w:proofErr w:type="spellStart"/>
+      <w:proofErr w:type="gramEnd"/>
       <w:r>
         <w:rPr>
           <w:rFonts w:ascii="Consolas" w:eastAsia="Times New Roman" w:hAnsi="Consolas" w:cs="Times New Roman"/>
@@ -5018,6 +6040,7 @@
         </w:rPr>
         <w:t>exchange_id</w:t>
       </w:r>
+      <w:proofErr w:type="spellEnd"/>
       <w:r>
         <w:rPr>
           <w:rFonts w:ascii="Consolas" w:eastAsia="Times New Roman" w:hAnsi="Consolas" w:cs="Times New Roman"/>
@@ -5030,6 +6053,7 @@
         </w:rPr>
         <w:t xml:space="preserve">, </w:t>
       </w:r>
+      <w:proofErr w:type="spellStart"/>
       <w:r>
         <w:rPr>
           <w:rFonts w:ascii="Consolas" w:eastAsia="Times New Roman" w:hAnsi="Consolas" w:cs="Times New Roman"/>
@@ -5042,6 +6066,7 @@
         </w:rPr>
         <w:t>combined_token_names</w:t>
       </w:r>
+      <w:proofErr w:type="spellEnd"/>
       <w:r>
         <w:rPr>
           <w:rFonts w:ascii="Consolas" w:eastAsia="Times New Roman" w:hAnsi="Consolas" w:cs="Times New Roman"/>
@@ -5086,6 +6111,8 @@
         </w:rPr>
         <w:t xml:space="preserve">                </w:t>
       </w:r>
+      <w:proofErr w:type="spellStart"/>
+      <w:proofErr w:type="gramStart"/>
       <w:r>
         <w:rPr>
           <w:rFonts w:ascii="Consolas" w:eastAsia="Times New Roman" w:hAnsi="Consolas" w:cs="Times New Roman"/>
@@ -5122,6 +6149,8 @@
         </w:rPr>
         <w:t>dumps</w:t>
       </w:r>
+      <w:proofErr w:type="spellEnd"/>
+      <w:proofErr w:type="gramEnd"/>
       <w:r>
         <w:rPr>
           <w:rFonts w:ascii="Consolas" w:eastAsia="Times New Roman" w:hAnsi="Consolas" w:cs="Times New Roman"/>
@@ -5310,6 +6339,8 @@
         </w:rPr>
         <w:t xml:space="preserve">            </w:t>
       </w:r>
+      <w:proofErr w:type="spellStart"/>
+      <w:proofErr w:type="gramStart"/>
       <w:r>
         <w:rPr>
           <w:rFonts w:ascii="Consolas" w:eastAsia="Times New Roman" w:hAnsi="Consolas" w:cs="Times New Roman"/>
@@ -5346,6 +6377,8 @@
         </w:rPr>
         <w:t>execute</w:t>
       </w:r>
+      <w:proofErr w:type="spellEnd"/>
+      <w:proofErr w:type="gramEnd"/>
       <w:r>
         <w:rPr>
           <w:rFonts w:ascii="Consolas" w:eastAsia="Times New Roman" w:hAnsi="Consolas" w:cs="Times New Roman"/>
@@ -5358,6 +6391,7 @@
         </w:rPr>
         <w:t>(</w:t>
       </w:r>
+      <w:proofErr w:type="spellStart"/>
       <w:r>
         <w:rPr>
           <w:rFonts w:ascii="Consolas" w:eastAsia="Times New Roman" w:hAnsi="Consolas" w:cs="Times New Roman"/>
@@ -5370,6 +6404,7 @@
         </w:rPr>
         <w:t>insert_query</w:t>
       </w:r>
+      <w:proofErr w:type="spellEnd"/>
       <w:r>
         <w:rPr>
           <w:rFonts w:ascii="Consolas" w:eastAsia="Times New Roman" w:hAnsi="Consolas" w:cs="Times New Roman"/>
@@ -5514,6 +6549,8 @@
         </w:rPr>
         <w:t xml:space="preserve">            </w:t>
       </w:r>
+      <w:proofErr w:type="spellStart"/>
+      <w:proofErr w:type="gramStart"/>
       <w:r>
         <w:rPr>
           <w:rFonts w:ascii="Consolas" w:eastAsia="Times New Roman" w:hAnsi="Consolas" w:cs="Times New Roman"/>
@@ -5550,6 +6587,8 @@
         </w:rPr>
         <w:t>commit</w:t>
       </w:r>
+      <w:proofErr w:type="spellEnd"/>
+      <w:proofErr w:type="gramEnd"/>
       <w:r>
         <w:rPr>
           <w:rFonts w:ascii="Consolas" w:eastAsia="Times New Roman" w:hAnsi="Consolas" w:cs="Times New Roman"/>
@@ -5650,6 +6689,8 @@
         </w:rPr>
         <w:t xml:space="preserve"> </w:t>
       </w:r>
+      <w:proofErr w:type="spellStart"/>
+      <w:proofErr w:type="gramStart"/>
       <w:r>
         <w:rPr>
           <w:rFonts w:ascii="Consolas" w:eastAsia="Times New Roman" w:hAnsi="Consolas" w:cs="Times New Roman"/>
@@ -5686,6 +6727,7 @@
         </w:rPr>
         <w:t>connector</w:t>
       </w:r>
+      <w:proofErr w:type="gramEnd"/>
       <w:r>
         <w:rPr>
           <w:rFonts w:ascii="Consolas" w:eastAsia="Times New Roman" w:hAnsi="Consolas" w:cs="Times New Roman"/>
@@ -5710,6 +6752,7 @@
         </w:rPr>
         <w:t>Error</w:t>
       </w:r>
+      <w:proofErr w:type="spellEnd"/>
       <w:r>
         <w:rPr>
           <w:rFonts w:ascii="Consolas" w:eastAsia="Times New Roman" w:hAnsi="Consolas" w:cs="Times New Roman"/>
@@ -5802,6 +6845,7 @@
         </w:rPr>
         <w:t xml:space="preserve">        </w:t>
       </w:r>
+      <w:proofErr w:type="gramStart"/>
       <w:r>
         <w:rPr>
           <w:rFonts w:ascii="Consolas" w:eastAsia="Times New Roman" w:hAnsi="Consolas" w:cs="Times New Roman"/>
@@ -5826,6 +6870,8 @@
         </w:rPr>
         <w:t>(</w:t>
       </w:r>
+      <w:proofErr w:type="spellStart"/>
+      <w:proofErr w:type="gramEnd"/>
       <w:r>
         <w:rPr>
           <w:rFonts w:ascii="Consolas" w:eastAsia="Times New Roman" w:hAnsi="Consolas" w:cs="Times New Roman"/>
@@ -5848,7 +6894,20 @@
           <w:lang w:eastAsia="en-GB"/>
           <w14:ligatures w14:val="none"/>
         </w:rPr>
-        <w:t xml:space="preserve">"Failed to insert record: </w:t>
+        <w:t>"Failed</w:t>
+      </w:r>
+      <w:proofErr w:type="spellEnd"/>
+      <w:r>
+        <w:rPr>
+          <w:rFonts w:ascii="Consolas" w:eastAsia="Times New Roman" w:hAnsi="Consolas" w:cs="Times New Roman"/>
+          <w:color w:val="CE9178"/>
+          <w:kern w:val="0"/>
+          <w:sz w:val="27"/>
+          <w:szCs w:val="27"/>
+          <w:lang w:eastAsia="en-GB"/>
+          <w14:ligatures w14:val="none"/>
+        </w:rPr>
+        <w:t xml:space="preserve"> to insert record: </w:t>
       </w:r>
       <w:r>
         <w:rPr>
@@ -6042,6 +7101,7 @@
         </w:rPr>
         <w:t xml:space="preserve"> </w:t>
       </w:r>
+      <w:proofErr w:type="spellStart"/>
       <w:r>
         <w:rPr>
           <w:rFonts w:ascii="Consolas" w:eastAsia="Times New Roman" w:hAnsi="Consolas" w:cs="Times New Roman"/>
@@ -6076,19 +7136,46 @@
           <w:lang w:eastAsia="en-GB"/>
           <w14:ligatures w14:val="none"/>
         </w:rPr>
-        <w:t>is_connected</w:t>
-      </w:r>
-      <w:r>
-        <w:rPr>
-          <w:rFonts w:ascii="Consolas" w:eastAsia="Times New Roman" w:hAnsi="Consolas" w:cs="Times New Roman"/>
-          <w:color w:val="CCCCCC"/>
-          <w:kern w:val="0"/>
-          <w:sz w:val="27"/>
-          <w:szCs w:val="27"/>
-          <w:lang w:eastAsia="en-GB"/>
-          <w14:ligatures w14:val="none"/>
-        </w:rPr>
-        <w:t>():</w:t>
+        <w:t>is_</w:t>
+      </w:r>
+      <w:proofErr w:type="gramStart"/>
+      <w:r>
+        <w:rPr>
+          <w:rFonts w:ascii="Consolas" w:eastAsia="Times New Roman" w:hAnsi="Consolas" w:cs="Times New Roman"/>
+          <w:color w:val="DCDCAA"/>
+          <w:kern w:val="0"/>
+          <w:sz w:val="27"/>
+          <w:szCs w:val="27"/>
+          <w:lang w:eastAsia="en-GB"/>
+          <w14:ligatures w14:val="none"/>
+        </w:rPr>
+        <w:t>connected</w:t>
+      </w:r>
+      <w:proofErr w:type="spellEnd"/>
+      <w:r>
+        <w:rPr>
+          <w:rFonts w:ascii="Consolas" w:eastAsia="Times New Roman" w:hAnsi="Consolas" w:cs="Times New Roman"/>
+          <w:color w:val="CCCCCC"/>
+          <w:kern w:val="0"/>
+          <w:sz w:val="27"/>
+          <w:szCs w:val="27"/>
+          <w:lang w:eastAsia="en-GB"/>
+          <w14:ligatures w14:val="none"/>
+        </w:rPr>
+        <w:t>(</w:t>
+      </w:r>
+      <w:proofErr w:type="gramEnd"/>
+      <w:r>
+        <w:rPr>
+          <w:rFonts w:ascii="Consolas" w:eastAsia="Times New Roman" w:hAnsi="Consolas" w:cs="Times New Roman"/>
+          <w:color w:val="CCCCCC"/>
+          <w:kern w:val="0"/>
+          <w:sz w:val="27"/>
+          <w:szCs w:val="27"/>
+          <w:lang w:eastAsia="en-GB"/>
+          <w14:ligatures w14:val="none"/>
+        </w:rPr>
+        <w:t>):</w:t>
       </w:r>
     </w:p>
     <w:p>
@@ -6122,6 +7209,8 @@
         </w:rPr>
         <w:t xml:space="preserve">            </w:t>
       </w:r>
+      <w:proofErr w:type="spellStart"/>
+      <w:proofErr w:type="gramStart"/>
       <w:r>
         <w:rPr>
           <w:rFonts w:ascii="Consolas" w:eastAsia="Times New Roman" w:hAnsi="Consolas" w:cs="Times New Roman"/>
@@ -6158,6 +7247,8 @@
         </w:rPr>
         <w:t>close</w:t>
       </w:r>
+      <w:proofErr w:type="spellEnd"/>
+      <w:proofErr w:type="gramEnd"/>
       <w:r>
         <w:rPr>
           <w:rFonts w:ascii="Consolas" w:eastAsia="Times New Roman" w:hAnsi="Consolas" w:cs="Times New Roman"/>
@@ -6202,6 +7293,8 @@
         </w:rPr>
         <w:t xml:space="preserve">            </w:t>
       </w:r>
+      <w:proofErr w:type="spellStart"/>
+      <w:proofErr w:type="gramStart"/>
       <w:r>
         <w:rPr>
           <w:rFonts w:ascii="Consolas" w:eastAsia="Times New Roman" w:hAnsi="Consolas" w:cs="Times New Roman"/>
@@ -6238,6 +7331,8 @@
         </w:rPr>
         <w:t>close</w:t>
       </w:r>
+      <w:proofErr w:type="spellEnd"/>
+      <w:proofErr w:type="gramEnd"/>
       <w:r>
         <w:rPr>
           <w:rFonts w:ascii="Consolas" w:eastAsia="Times New Roman" w:hAnsi="Consolas" w:cs="Times New Roman"/>
@@ -6292,7 +7387,33 @@
           <w:lang w:eastAsia="en-GB"/>
           <w14:ligatures w14:val="none"/>
         </w:rPr>
-        <w:t>#print("MySQL connection is closed")</w:t>
+        <w:t>#</w:t>
+      </w:r>
+      <w:proofErr w:type="gramStart"/>
+      <w:r>
+        <w:rPr>
+          <w:rFonts w:ascii="Consolas" w:eastAsia="Times New Roman" w:hAnsi="Consolas" w:cs="Times New Roman"/>
+          <w:color w:val="6A9955"/>
+          <w:kern w:val="0"/>
+          <w:sz w:val="27"/>
+          <w:szCs w:val="27"/>
+          <w:lang w:eastAsia="en-GB"/>
+          <w14:ligatures w14:val="none"/>
+        </w:rPr>
+        <w:t>print(</w:t>
+      </w:r>
+      <w:proofErr w:type="gramEnd"/>
+      <w:r>
+        <w:rPr>
+          <w:rFonts w:ascii="Consolas" w:eastAsia="Times New Roman" w:hAnsi="Consolas" w:cs="Times New Roman"/>
+          <w:color w:val="6A9955"/>
+          <w:kern w:val="0"/>
+          <w:sz w:val="27"/>
+          <w:szCs w:val="27"/>
+          <w:lang w:eastAsia="en-GB"/>
+          <w14:ligatures w14:val="none"/>
+        </w:rPr>
+        <w:t>"MySQL connection is closed")</w:t>
       </w:r>
     </w:p>
     <w:p>
@@ -6329,9 +7450,146 @@
         <w:pStyle w:val="ListParagraph"/>
       </w:pPr>
     </w:p>
+    <w:p>
+      <w:pPr>
+        <w:pStyle w:val="ListParagraph"/>
+        <w:rPr>
+          <w:b/>
+          <w:bCs/>
+        </w:rPr>
+      </w:pPr>
+      <w:r>
+        <w:rPr>
+          <w:b/>
+          <w:bCs/>
+        </w:rPr>
+        <w:t>Point Observed while Live Test</w:t>
+      </w:r>
+    </w:p>
+    <w:p>
+      <w:pPr>
+        <w:pStyle w:val="ListParagraph"/>
+        <w:numPr>
+          <w:ilvl w:val="0"/>
+          <w:numId w:val="5"/>
+        </w:numPr>
+      </w:pPr>
+      <w:r>
+        <w:t>We need insert Data in FIFO Method</w:t>
+      </w:r>
+    </w:p>
+    <w:p>
+      <w:r>
+        <w:drawing>
+          <wp:inline distT="0" distB="0" distL="0" distR="0" wp14:anchorId="7177E041" wp14:editId="2EA1FF6E">
+            <wp:extent cx="5731510" cy="1480820"/>
+            <wp:effectExtent l="0" t="0" r="2540" b="5080"/>
+            <wp:docPr id="1813415705" name="Picture 1" descr="A screenshot of a computer&#10;&#10;Description automatically generated"/>
+            <wp:cNvGraphicFramePr>
+              <a:graphicFrameLocks xmlns:a="http://schemas.openxmlformats.org/drawingml/2006/main" noChangeAspect="1"/>
+            </wp:cNvGraphicFramePr>
+            <a:graphic xmlns:a="http://schemas.openxmlformats.org/drawingml/2006/main">
+              <a:graphicData uri="http://schemas.openxmlformats.org/drawingml/2006/picture">
+                <pic:pic xmlns:pic="http://schemas.openxmlformats.org/drawingml/2006/picture">
+                  <pic:nvPicPr>
+                    <pic:cNvPr id="1813415705" name="Picture 1" descr="A screenshot of a computer&#10;&#10;Description automatically generated"/>
+                    <pic:cNvPicPr/>
+                  </pic:nvPicPr>
+                  <pic:blipFill>
+                    <a:blip r:embed="rId5"/>
+                    <a:stretch>
+                      <a:fillRect/>
+                    </a:stretch>
+                  </pic:blipFill>
+                  <pic:spPr>
+                    <a:xfrm>
+                      <a:off x="0" y="0"/>
+                      <a:ext cx="5731510" cy="1480820"/>
+                    </a:xfrm>
+                    <a:prstGeom prst="rect">
+                      <a:avLst/>
+                    </a:prstGeom>
+                  </pic:spPr>
+                </pic:pic>
+              </a:graphicData>
+            </a:graphic>
+          </wp:inline>
+        </w:drawing>
+      </w:r>
+    </w:p>
+    <w:p>
+      <w:pPr>
+        <w:pStyle w:val="ListParagraph"/>
+        <w:ind w:left="1080"/>
+      </w:pPr>
+    </w:p>
+    <w:p>
+      <w:pPr>
+        <w:pStyle w:val="ListParagraph"/>
+        <w:numPr>
+          <w:ilvl w:val="0"/>
+          <w:numId w:val="5"/>
+        </w:numPr>
+      </w:pPr>
+      <w:r>
+        <w:t xml:space="preserve">We </w:t>
+      </w:r>
+      <w:proofErr w:type="gramStart"/>
+      <w:r>
+        <w:t>need  Bulk</w:t>
+      </w:r>
+      <w:proofErr w:type="gramEnd"/>
+      <w:r>
+        <w:t xml:space="preserve"> upload</w:t>
+      </w:r>
+    </w:p>
+    <w:p>
+      <w:pPr>
+        <w:pStyle w:val="ListParagraph"/>
+        <w:numPr>
+          <w:ilvl w:val="0"/>
+          <w:numId w:val="5"/>
+        </w:numPr>
+      </w:pPr>
+      <w:r>
+        <w:lastRenderedPageBreak/>
+        <w:t>WE don’t want any exit if data is not coming from Redis</w:t>
+      </w:r>
+    </w:p>
+    <w:p>
+      <w:pPr>
+        <w:pStyle w:val="ListParagraph"/>
+        <w:numPr>
+          <w:ilvl w:val="0"/>
+          <w:numId w:val="5"/>
+        </w:numPr>
+      </w:pPr>
+      <w:r>
+        <w:t xml:space="preserve">Redis update and DB insert should not have more </w:t>
+      </w:r>
+      <w:proofErr w:type="spellStart"/>
+      <w:r>
+        <w:t>then</w:t>
+      </w:r>
+      <w:proofErr w:type="spellEnd"/>
+      <w:r>
+        <w:t xml:space="preserve"> 2 sec </w:t>
+      </w:r>
+      <w:proofErr w:type="gramStart"/>
+      <w:r>
+        <w:t>delay</w:t>
+      </w:r>
+      <w:proofErr w:type="gramEnd"/>
+    </w:p>
+    <w:p>
+      <w:pPr>
+        <w:pStyle w:val="ListParagraph"/>
+        <w:ind w:left="1080"/>
+      </w:pPr>
+    </w:p>
     <w:sectPr>
       <w:pgSz w:w="11906" w:h="16838"/>
-      <w:pgMar w:top="1440" w:right="1440" w:bottom="1440" w:left="1440" w:header="708" w:footer="708" w:gutter="0"/>
+      <w:pgMar w:top="1440" w:right="1440" w:bottom="851" w:left="1440" w:header="708" w:footer="708" w:gutter="0"/>
       <w:cols w:space="708"/>
       <w:docGrid w:linePitch="360"/>
     </w:sectPr>
@@ -6520,16 +7778,16 @@
     </w:lvl>
   </w:abstractNum>
   <w:abstractNum w:abstractNumId="2" w15:restartNumberingAfterBreak="0">
-    <w:nsid w:val="7C483473"/>
+    <w:nsid w:val="4F437E1C"/>
     <w:multiLevelType w:val="hybridMultilevel"/>
-    <w:tmpl w:val="45123A9C"/>
-    <w:lvl w:ilvl="0" w:tplc="0809000F">
+    <w:tmpl w:val="4E8A93CC"/>
+    <w:lvl w:ilvl="0" w:tplc="9836E972">
       <w:start w:val="1"/>
       <w:numFmt w:val="decimal"/>
       <w:lvlText w:val="%1."/>
       <w:lvlJc w:val="left"/>
       <w:pPr>
-        <w:ind w:left="720" w:hanging="360"/>
+        <w:ind w:left="1080" w:hanging="360"/>
       </w:pPr>
       <w:rPr>
         <w:rFonts w:hint="default"/>
@@ -6541,7 +7799,7 @@
       <w:lvlText w:val="%2."/>
       <w:lvlJc w:val="left"/>
       <w:pPr>
-        <w:ind w:left="1440" w:hanging="360"/>
+        <w:ind w:left="1800" w:hanging="360"/>
       </w:pPr>
     </w:lvl>
     <w:lvl w:ilvl="2" w:tplc="0809001B" w:tentative="1">
@@ -6550,7 +7808,7 @@
       <w:lvlText w:val="%3."/>
       <w:lvlJc w:val="right"/>
       <w:pPr>
-        <w:ind w:left="2160" w:hanging="180"/>
+        <w:ind w:left="2520" w:hanging="180"/>
       </w:pPr>
     </w:lvl>
     <w:lvl w:ilvl="3" w:tplc="0809000F" w:tentative="1">
@@ -6559,7 +7817,7 @@
       <w:lvlText w:val="%4."/>
       <w:lvlJc w:val="left"/>
       <w:pPr>
-        <w:ind w:left="2880" w:hanging="360"/>
+        <w:ind w:left="3240" w:hanging="360"/>
       </w:pPr>
     </w:lvl>
     <w:lvl w:ilvl="4" w:tplc="08090019" w:tentative="1">
@@ -6568,7 +7826,7 @@
       <w:lvlText w:val="%5."/>
       <w:lvlJc w:val="left"/>
       <w:pPr>
-        <w:ind w:left="3600" w:hanging="360"/>
+        <w:ind w:left="3960" w:hanging="360"/>
       </w:pPr>
     </w:lvl>
     <w:lvl w:ilvl="5" w:tplc="0809001B" w:tentative="1">
@@ -6577,7 +7835,7 @@
       <w:lvlText w:val="%6."/>
       <w:lvlJc w:val="right"/>
       <w:pPr>
-        <w:ind w:left="4320" w:hanging="180"/>
+        <w:ind w:left="4680" w:hanging="180"/>
       </w:pPr>
     </w:lvl>
     <w:lvl w:ilvl="6" w:tplc="0809000F" w:tentative="1">
@@ -6586,7 +7844,7 @@
       <w:lvlText w:val="%7."/>
       <w:lvlJc w:val="left"/>
       <w:pPr>
-        <w:ind w:left="5040" w:hanging="360"/>
+        <w:ind w:left="5400" w:hanging="360"/>
       </w:pPr>
     </w:lvl>
     <w:lvl w:ilvl="7" w:tplc="08090019" w:tentative="1">
@@ -6595,7 +7853,7 @@
       <w:lvlText w:val="%8."/>
       <w:lvlJc w:val="left"/>
       <w:pPr>
-        <w:ind w:left="5760" w:hanging="360"/>
+        <w:ind w:left="6120" w:hanging="360"/>
       </w:pPr>
     </w:lvl>
     <w:lvl w:ilvl="8" w:tplc="0809001B" w:tentative="1">
@@ -6604,14 +7862,14 @@
       <w:lvlText w:val="%9."/>
       <w:lvlJc w:val="right"/>
       <w:pPr>
-        <w:ind w:left="6480" w:hanging="180"/>
+        <w:ind w:left="6840" w:hanging="180"/>
       </w:pPr>
     </w:lvl>
   </w:abstractNum>
   <w:abstractNum w:abstractNumId="3" w15:restartNumberingAfterBreak="0">
-    <w:nsid w:val="7EDD4159"/>
+    <w:nsid w:val="7C483473"/>
     <w:multiLevelType w:val="hybridMultilevel"/>
-    <w:tmpl w:val="F0A6BB74"/>
+    <w:tmpl w:val="45123A9C"/>
     <w:lvl w:ilvl="0" w:tplc="0809000F">
       <w:start w:val="1"/>
       <w:numFmt w:val="decimal"/>
@@ -6697,17 +7955,109 @@
       </w:pPr>
     </w:lvl>
   </w:abstractNum>
+  <w:abstractNum w:abstractNumId="4" w15:restartNumberingAfterBreak="0">
+    <w:nsid w:val="7EDD4159"/>
+    <w:multiLevelType w:val="hybridMultilevel"/>
+    <w:tmpl w:val="F0A6BB74"/>
+    <w:lvl w:ilvl="0" w:tplc="0809000F">
+      <w:start w:val="1"/>
+      <w:numFmt w:val="decimal"/>
+      <w:lvlText w:val="%1."/>
+      <w:lvlJc w:val="left"/>
+      <w:pPr>
+        <w:ind w:left="720" w:hanging="360"/>
+      </w:pPr>
+      <w:rPr>
+        <w:rFonts w:hint="default"/>
+      </w:rPr>
+    </w:lvl>
+    <w:lvl w:ilvl="1" w:tplc="08090019" w:tentative="1">
+      <w:start w:val="1"/>
+      <w:numFmt w:val="lowerLetter"/>
+      <w:lvlText w:val="%2."/>
+      <w:lvlJc w:val="left"/>
+      <w:pPr>
+        <w:ind w:left="1440" w:hanging="360"/>
+      </w:pPr>
+    </w:lvl>
+    <w:lvl w:ilvl="2" w:tplc="0809001B" w:tentative="1">
+      <w:start w:val="1"/>
+      <w:numFmt w:val="lowerRoman"/>
+      <w:lvlText w:val="%3."/>
+      <w:lvlJc w:val="right"/>
+      <w:pPr>
+        <w:ind w:left="2160" w:hanging="180"/>
+      </w:pPr>
+    </w:lvl>
+    <w:lvl w:ilvl="3" w:tplc="0809000F" w:tentative="1">
+      <w:start w:val="1"/>
+      <w:numFmt w:val="decimal"/>
+      <w:lvlText w:val="%4."/>
+      <w:lvlJc w:val="left"/>
+      <w:pPr>
+        <w:ind w:left="2880" w:hanging="360"/>
+      </w:pPr>
+    </w:lvl>
+    <w:lvl w:ilvl="4" w:tplc="08090019" w:tentative="1">
+      <w:start w:val="1"/>
+      <w:numFmt w:val="lowerLetter"/>
+      <w:lvlText w:val="%5."/>
+      <w:lvlJc w:val="left"/>
+      <w:pPr>
+        <w:ind w:left="3600" w:hanging="360"/>
+      </w:pPr>
+    </w:lvl>
+    <w:lvl w:ilvl="5" w:tplc="0809001B" w:tentative="1">
+      <w:start w:val="1"/>
+      <w:numFmt w:val="lowerRoman"/>
+      <w:lvlText w:val="%6."/>
+      <w:lvlJc w:val="right"/>
+      <w:pPr>
+        <w:ind w:left="4320" w:hanging="180"/>
+      </w:pPr>
+    </w:lvl>
+    <w:lvl w:ilvl="6" w:tplc="0809000F" w:tentative="1">
+      <w:start w:val="1"/>
+      <w:numFmt w:val="decimal"/>
+      <w:lvlText w:val="%7."/>
+      <w:lvlJc w:val="left"/>
+      <w:pPr>
+        <w:ind w:left="5040" w:hanging="360"/>
+      </w:pPr>
+    </w:lvl>
+    <w:lvl w:ilvl="7" w:tplc="08090019" w:tentative="1">
+      <w:start w:val="1"/>
+      <w:numFmt w:val="lowerLetter"/>
+      <w:lvlText w:val="%8."/>
+      <w:lvlJc w:val="left"/>
+      <w:pPr>
+        <w:ind w:left="5760" w:hanging="360"/>
+      </w:pPr>
+    </w:lvl>
+    <w:lvl w:ilvl="8" w:tplc="0809001B" w:tentative="1">
+      <w:start w:val="1"/>
+      <w:numFmt w:val="lowerRoman"/>
+      <w:lvlText w:val="%9."/>
+      <w:lvlJc w:val="right"/>
+      <w:pPr>
+        <w:ind w:left="6480" w:hanging="180"/>
+      </w:pPr>
+    </w:lvl>
+  </w:abstractNum>
   <w:num w:numId="1" w16cid:durableId="1094470740">
     <w:abstractNumId w:val="1"/>
   </w:num>
   <w:num w:numId="2" w16cid:durableId="1069882589">
-    <w:abstractNumId w:val="3"/>
+    <w:abstractNumId w:val="4"/>
   </w:num>
   <w:num w:numId="3" w16cid:durableId="941256475">
-    <w:abstractNumId w:val="2"/>
+    <w:abstractNumId w:val="3"/>
   </w:num>
   <w:num w:numId="4" w16cid:durableId="2037656238">
     <w:abstractNumId w:val="0"/>
+  </w:num>
+  <w:num w:numId="5" w16cid:durableId="350566488">
+    <w:abstractNumId w:val="2"/>
   </w:num>
 </w:numbering>
 </file>
